--- a/Documents/BCTN_tuanp1150_final.docx
+++ b/Documents/BCTN_tuanp1150_final.docx
@@ -1328,9 +1328,22 @@
     </w:p>
     <w:p>
       <w:pPr>
+        <w:rPr>
+          <w:rFonts w:ascii="Times New Roman" w:hAnsi="Times New Roman" w:cs="Times New Roman"/>
+          <w:sz w:val="26"/>
+          <w:szCs w:val="26"/>
+        </w:rPr>
+      </w:pPr>
+      <w:r>
+        <w:br w:type="page"/>
+      </w:r>
+    </w:p>
+    <w:p>
+      <w:pPr>
         <w:pStyle w:val="noidung"/>
       </w:pPr>
       <w:r>
+        <w:lastRenderedPageBreak/>
         <w:t>III. Nội dung bài tập</w:t>
       </w:r>
     </w:p>
@@ -1379,11 +1392,7 @@
               <w:pStyle w:val="noidung"/>
             </w:pPr>
             <w:r>
-              <w:t xml:space="preserve">VẤN ĐỀ ĐÃ </w:t>
-            </w:r>
-            <w:r>
-              <w:lastRenderedPageBreak/>
-              <w:t xml:space="preserve">GẶP </w:t>
+              <w:t xml:space="preserve">VẤN ĐỀ ĐÃ GẶP </w:t>
             </w:r>
           </w:p>
         </w:tc>
@@ -1396,12 +1405,7 @@
               <w:pStyle w:val="noidung"/>
             </w:pPr>
             <w:r>
-              <w:lastRenderedPageBreak/>
-              <w:t xml:space="preserve">GIẢI PHÁP </w:t>
-            </w:r>
-            <w:r>
-              <w:lastRenderedPageBreak/>
-              <w:t>ĐÃ NÊU</w:t>
+              <w:t>GIẢI PHÁP ĐÃ NÊU</w:t>
             </w:r>
           </w:p>
         </w:tc>
@@ -1414,12 +1418,7 @@
               <w:pStyle w:val="noidung"/>
             </w:pPr>
             <w:r>
-              <w:lastRenderedPageBreak/>
-              <w:t xml:space="preserve">MÔN HỌC </w:t>
-            </w:r>
-            <w:r>
-              <w:lastRenderedPageBreak/>
-              <w:t>LIÊN QUAN</w:t>
+              <w:t>MÔN HỌC LIÊN QUAN</w:t>
             </w:r>
           </w:p>
         </w:tc>
@@ -1432,12 +1431,7 @@
               <w:pStyle w:val="noidung"/>
             </w:pPr>
             <w:r>
-              <w:lastRenderedPageBreak/>
-              <w:t xml:space="preserve">GIẢNG VIÊN </w:t>
-            </w:r>
-            <w:r>
-              <w:lastRenderedPageBreak/>
-              <w:t>MÔN HỌC LIÊN QUAN</w:t>
+              <w:t>GIẢNG VIÊN MÔN HỌC LIÊN QUAN</w:t>
             </w:r>
           </w:p>
         </w:tc>
@@ -1450,12 +1444,7 @@
               <w:pStyle w:val="noidung"/>
             </w:pPr>
             <w:r>
-              <w:lastRenderedPageBreak/>
-              <w:t xml:space="preserve">KIẾN THỨC THỰC TẾ </w:t>
-            </w:r>
-            <w:r>
-              <w:lastRenderedPageBreak/>
-              <w:t>MÔN HỌC LIÊN QUAN</w:t>
+              <w:t>KIẾN THỨC THỰC TẾ MÔN HỌC LIÊN QUAN</w:t>
             </w:r>
           </w:p>
         </w:tc>
@@ -1470,7 +1459,6 @@
               <w:pStyle w:val="noidung"/>
             </w:pPr>
             <w:r>
-              <w:lastRenderedPageBreak/>
               <w:t>1</w:t>
             </w:r>
           </w:p>
@@ -1905,7 +1893,11 @@
               <w:pStyle w:val="noidung"/>
             </w:pPr>
             <w:r>
-              <w:t>Cung cấp nhiều lựa chọn giao diện cho người dùng</w:t>
+              <w:t xml:space="preserve">Cung cấp nhiều lựa chọn giao diện cho người </w:t>
+            </w:r>
+            <w:r>
+              <w:lastRenderedPageBreak/>
+              <w:t>dùng</w:t>
             </w:r>
           </w:p>
         </w:tc>
@@ -1918,6 +1910,7 @@
               <w:pStyle w:val="noidung"/>
             </w:pPr>
             <w:r>
+              <w:lastRenderedPageBreak/>
               <w:t>Java Programming</w:t>
             </w:r>
           </w:p>
@@ -1956,6 +1949,7 @@
               <w:pStyle w:val="noidung"/>
             </w:pPr>
             <w:r>
+              <w:lastRenderedPageBreak/>
               <w:t>7</w:t>
             </w:r>
           </w:p>
@@ -1969,11 +1963,7 @@
               <w:pStyle w:val="noidung"/>
             </w:pPr>
             <w:r>
-              <w:t xml:space="preserve">Lỗi khi chạy chương trình sử </w:t>
-            </w:r>
-            <w:r>
-              <w:lastRenderedPageBreak/>
-              <w:t>dụng các thư viện sẵn có của hãng thứ 3</w:t>
+              <w:t>Lỗi khi chạy chương trình sử dụng các thư viện sẵn có của hãng thứ 3</w:t>
             </w:r>
           </w:p>
         </w:tc>
@@ -1986,7 +1976,6 @@
               <w:pStyle w:val="noidung"/>
             </w:pPr>
             <w:r>
-              <w:lastRenderedPageBreak/>
               <w:t>Cài đặt cấu hình thư viện</w:t>
             </w:r>
           </w:p>
@@ -2023,11 +2012,7 @@
               <w:pStyle w:val="noidung"/>
             </w:pPr>
             <w:r>
-              <w:t xml:space="preserve">Đặt lại đường dẫn biến môi </w:t>
-            </w:r>
-            <w:r>
-              <w:lastRenderedPageBreak/>
-              <w:t>trường CLASSPATH</w:t>
+              <w:t>Đặt lại đường dẫn biến môi trường CLASSPATH</w:t>
             </w:r>
           </w:p>
         </w:tc>
@@ -2042,7 +2027,6 @@
               <w:pStyle w:val="noidung"/>
             </w:pPr>
             <w:r>
-              <w:lastRenderedPageBreak/>
               <w:t>8</w:t>
             </w:r>
           </w:p>
@@ -2307,7 +2291,7 @@
         </w:rPr>
         <w:fldChar w:fldCharType="separate"/>
       </w:r>
-      <w:hyperlink w:anchor="_Toc336502308" w:history="1">
+      <w:hyperlink w:anchor="_Toc336503205" w:history="1">
         <w:r>
           <w:rPr>
             <w:rStyle w:val="Hyperlink"/>
@@ -2386,7 +2370,7 @@
             <w:noProof/>
             <w:webHidden/>
           </w:rPr>
-          <w:instrText xml:space="preserve"> PAGEREF _Toc336502308 \h </w:instrText>
+          <w:instrText xml:space="preserve"> PAGEREF _Toc336503205 \h </w:instrText>
         </w:r>
         <w:r>
           <w:rPr>
@@ -2425,7 +2409,7 @@
           <w:noProof/>
         </w:rPr>
       </w:pPr>
-      <w:hyperlink w:anchor="_Toc336502309" w:history="1">
+      <w:hyperlink w:anchor="_Toc336503206" w:history="1">
         <w:r>
           <w:rPr>
             <w:rStyle w:val="Hyperlink"/>
@@ -2542,7 +2526,7 @@
             <w:noProof/>
             <w:webHidden/>
           </w:rPr>
-          <w:instrText xml:space="preserve"> PAGEREF _Toc336502309 \h </w:instrText>
+          <w:instrText xml:space="preserve"> PAGEREF _Toc336503206 \h </w:instrText>
         </w:r>
         <w:r>
           <w:rPr>
@@ -2581,7 +2565,7 @@
           <w:noProof/>
         </w:rPr>
       </w:pPr>
-      <w:hyperlink w:anchor="_Toc336502310" w:history="1">
+      <w:hyperlink w:anchor="_Toc336503207" w:history="1">
         <w:r>
           <w:rPr>
             <w:rStyle w:val="Hyperlink"/>
@@ -2758,7 +2742,7 @@
             <w:noProof/>
             <w:webHidden/>
           </w:rPr>
-          <w:instrText xml:space="preserve"> PAGEREF _Toc336502310 \h </w:instrText>
+          <w:instrText xml:space="preserve"> PAGEREF _Toc336503207 \h </w:instrText>
         </w:r>
         <w:r>
           <w:rPr>
@@ -2797,7 +2781,7 @@
           <w:noProof/>
         </w:rPr>
       </w:pPr>
-      <w:hyperlink w:anchor="_Toc336502311" w:history="1">
+      <w:hyperlink w:anchor="_Toc336503208" w:history="1">
         <w:r>
           <w:rPr>
             <w:rStyle w:val="Hyperlink"/>
@@ -2914,7 +2898,7 @@
             <w:noProof/>
             <w:webHidden/>
           </w:rPr>
-          <w:instrText xml:space="preserve"> PAGEREF _Toc336502311 \h </w:instrText>
+          <w:instrText xml:space="preserve"> PAGEREF _Toc336503208 \h </w:instrText>
         </w:r>
         <w:r>
           <w:rPr>
@@ -2953,7 +2937,7 @@
           <w:noProof/>
         </w:rPr>
       </w:pPr>
-      <w:hyperlink w:anchor="_Toc336502312" w:history="1">
+      <w:hyperlink w:anchor="_Toc336503209" w:history="1">
         <w:r>
           <w:rPr>
             <w:rStyle w:val="Hyperlink"/>
@@ -3055,7 +3039,7 @@
             <w:noProof/>
             <w:webHidden/>
           </w:rPr>
-          <w:instrText xml:space="preserve"> PAGEREF _Toc336502312 \h </w:instrText>
+          <w:instrText xml:space="preserve"> PAGEREF _Toc336503209 \h </w:instrText>
         </w:r>
         <w:r>
           <w:rPr>
@@ -3094,7 +3078,7 @@
           <w:noProof/>
         </w:rPr>
       </w:pPr>
-      <w:hyperlink w:anchor="_Toc336502313" w:history="1">
+      <w:hyperlink w:anchor="_Toc336503210" w:history="1">
         <w:r>
           <w:rPr>
             <w:rStyle w:val="Hyperlink"/>
@@ -3226,7 +3210,7 @@
             <w:noProof/>
             <w:webHidden/>
           </w:rPr>
-          <w:instrText xml:space="preserve"> PAGEREF _Toc336502313 \h </w:instrText>
+          <w:instrText xml:space="preserve"> PAGEREF _Toc336503210 \h </w:instrText>
         </w:r>
         <w:r>
           <w:rPr>
@@ -3265,7 +3249,7 @@
           <w:noProof/>
         </w:rPr>
       </w:pPr>
-      <w:hyperlink w:anchor="_Toc336502314" w:history="1">
+      <w:hyperlink w:anchor="_Toc336503211" w:history="1">
         <w:r>
           <w:rPr>
             <w:rStyle w:val="Hyperlink"/>
@@ -3352,7 +3336,7 @@
             <w:noProof/>
             <w:webHidden/>
           </w:rPr>
-          <w:instrText xml:space="preserve"> PAGEREF _Toc336502314 \h </w:instrText>
+          <w:instrText xml:space="preserve"> PAGEREF _Toc336503211 \h </w:instrText>
         </w:r>
         <w:r>
           <w:rPr>
@@ -3391,7 +3375,7 @@
           <w:noProof/>
         </w:rPr>
       </w:pPr>
-      <w:hyperlink w:anchor="_Toc336502315" w:history="1">
+      <w:hyperlink w:anchor="_Toc336503212" w:history="1">
         <w:r>
           <w:rPr>
             <w:rStyle w:val="Hyperlink"/>
@@ -3463,7 +3447,7 @@
             <w:noProof/>
             <w:webHidden/>
           </w:rPr>
-          <w:instrText xml:space="preserve"> PAGEREF _Toc336502315 \h </w:instrText>
+          <w:instrText xml:space="preserve"> PAGEREF _Toc336503212 \h </w:instrText>
         </w:r>
         <w:r>
           <w:rPr>
@@ -3502,7 +3486,7 @@
           <w:noProof/>
         </w:rPr>
       </w:pPr>
-      <w:hyperlink w:anchor="_Toc336502316" w:history="1">
+      <w:hyperlink w:anchor="_Toc336503213" w:history="1">
         <w:r>
           <w:rPr>
             <w:rStyle w:val="Hyperlink"/>
@@ -3559,7 +3543,7 @@
             <w:noProof/>
             <w:webHidden/>
           </w:rPr>
-          <w:instrText xml:space="preserve"> PAGEREF _Toc336502316 \h </w:instrText>
+          <w:instrText xml:space="preserve"> PAGEREF _Toc336503213 \h </w:instrText>
         </w:r>
         <w:r>
           <w:rPr>
@@ -3598,7 +3582,7 @@
           <w:noProof/>
         </w:rPr>
       </w:pPr>
-      <w:hyperlink w:anchor="_Toc336502317" w:history="1">
+      <w:hyperlink w:anchor="_Toc336503214" w:history="1">
         <w:r>
           <w:rPr>
             <w:rStyle w:val="Hyperlink"/>
@@ -3670,7 +3654,7 @@
             <w:noProof/>
             <w:webHidden/>
           </w:rPr>
-          <w:instrText xml:space="preserve"> PAGEREF _Toc336502317 \h </w:instrText>
+          <w:instrText xml:space="preserve"> PAGEREF _Toc336503214 \h </w:instrText>
         </w:r>
         <w:r>
           <w:rPr>
@@ -3709,7 +3693,7 @@
           <w:noProof/>
         </w:rPr>
       </w:pPr>
-      <w:hyperlink w:anchor="_Toc336502318" w:history="1">
+      <w:hyperlink w:anchor="_Toc336503215" w:history="1">
         <w:r>
           <w:rPr>
             <w:rStyle w:val="Hyperlink"/>
@@ -3826,7 +3810,7 @@
             <w:noProof/>
             <w:webHidden/>
           </w:rPr>
-          <w:instrText xml:space="preserve"> PAGEREF _Toc336502318 \h </w:instrText>
+          <w:instrText xml:space="preserve"> PAGEREF _Toc336503215 \h </w:instrText>
         </w:r>
         <w:r>
           <w:rPr>
@@ -3865,7 +3849,7 @@
           <w:noProof/>
         </w:rPr>
       </w:pPr>
-      <w:hyperlink w:anchor="_Toc336502319" w:history="1">
+      <w:hyperlink w:anchor="_Toc336503216" w:history="1">
         <w:r>
           <w:rPr>
             <w:rStyle w:val="Hyperlink"/>
@@ -3892,7 +3876,7 @@
             <w:noProof/>
             <w:webHidden/>
           </w:rPr>
-          <w:instrText xml:space="preserve"> PAGEREF _Toc336502319 \h </w:instrText>
+          <w:instrText xml:space="preserve"> PAGEREF _Toc336503216 \h </w:instrText>
         </w:r>
         <w:r>
           <w:rPr>
@@ -3931,7 +3915,7 @@
           <w:noProof/>
         </w:rPr>
       </w:pPr>
-      <w:hyperlink w:anchor="_Toc336502320" w:history="1">
+      <w:hyperlink w:anchor="_Toc336503217" w:history="1">
         <w:r>
           <w:rPr>
             <w:rStyle w:val="Hyperlink"/>
@@ -3973,7 +3957,7 @@
             <w:noProof/>
             <w:webHidden/>
           </w:rPr>
-          <w:instrText xml:space="preserve"> PAGEREF _Toc336502320 \h </w:instrText>
+          <w:instrText xml:space="preserve"> PAGEREF _Toc336503217 \h </w:instrText>
         </w:r>
         <w:r>
           <w:rPr>
@@ -4012,7 +3996,7 @@
           <w:noProof/>
         </w:rPr>
       </w:pPr>
-      <w:hyperlink w:anchor="_Toc336502321" w:history="1">
+      <w:hyperlink w:anchor="_Toc336503218" w:history="1">
         <w:r>
           <w:rPr>
             <w:rStyle w:val="Hyperlink"/>
@@ -4129,7 +4113,7 @@
             <w:noProof/>
             <w:webHidden/>
           </w:rPr>
-          <w:instrText xml:space="preserve"> PAGEREF _Toc336502321 \h </w:instrText>
+          <w:instrText xml:space="preserve"> PAGEREF _Toc336503218 \h </w:instrText>
         </w:r>
         <w:r>
           <w:rPr>
@@ -4168,7 +4152,7 @@
           <w:noProof/>
         </w:rPr>
       </w:pPr>
-      <w:hyperlink w:anchor="_Toc336502322" w:history="1">
+      <w:hyperlink w:anchor="_Toc336503219" w:history="1">
         <w:r>
           <w:rPr>
             <w:rStyle w:val="Hyperlink"/>
@@ -4263,7 +4247,7 @@
             <w:noProof/>
             <w:webHidden/>
           </w:rPr>
-          <w:instrText xml:space="preserve"> PAGEREF _Toc336502322 \h </w:instrText>
+          <w:instrText xml:space="preserve"> PAGEREF _Toc336503219 \h </w:instrText>
         </w:r>
         <w:r>
           <w:rPr>
@@ -4302,7 +4286,7 @@
           <w:noProof/>
         </w:rPr>
       </w:pPr>
-      <w:hyperlink w:anchor="_Toc336502323" w:history="1">
+      <w:hyperlink w:anchor="_Toc336503220" w:history="1">
         <w:r>
           <w:rPr>
             <w:rStyle w:val="Hyperlink"/>
@@ -4397,7 +4381,7 @@
             <w:noProof/>
             <w:webHidden/>
           </w:rPr>
-          <w:instrText xml:space="preserve"> PAGEREF _Toc336502323 \h </w:instrText>
+          <w:instrText xml:space="preserve"> PAGEREF _Toc336503220 \h </w:instrText>
         </w:r>
         <w:r>
           <w:rPr>
@@ -4436,7 +4420,7 @@
           <w:noProof/>
         </w:rPr>
       </w:pPr>
-      <w:hyperlink w:anchor="_Toc336502324" w:history="1">
+      <w:hyperlink w:anchor="_Toc336503221" w:history="1">
         <w:r>
           <w:rPr>
             <w:rStyle w:val="Hyperlink"/>
@@ -4486,7 +4470,7 @@
             <w:noProof/>
             <w:webHidden/>
           </w:rPr>
-          <w:instrText xml:space="preserve"> PAGEREF _Toc336502324 \h </w:instrText>
+          <w:instrText xml:space="preserve"> PAGEREF _Toc336503221 \h </w:instrText>
         </w:r>
         <w:r>
           <w:rPr>
@@ -4525,7 +4509,7 @@
           <w:noProof/>
         </w:rPr>
       </w:pPr>
-      <w:hyperlink w:anchor="_Toc336502325" w:history="1">
+      <w:hyperlink w:anchor="_Toc336503222" w:history="1">
         <w:r>
           <w:rPr>
             <w:rStyle w:val="Hyperlink"/>
@@ -4605,7 +4589,7 @@
             <w:noProof/>
             <w:webHidden/>
           </w:rPr>
-          <w:instrText xml:space="preserve"> PAGEREF _Toc336502325 \h </w:instrText>
+          <w:instrText xml:space="preserve"> PAGEREF _Toc336503222 \h </w:instrText>
         </w:r>
         <w:r>
           <w:rPr>
@@ -4644,7 +4628,7 @@
           <w:noProof/>
         </w:rPr>
       </w:pPr>
-      <w:hyperlink w:anchor="_Toc336502326" w:history="1">
+      <w:hyperlink w:anchor="_Toc336503223" w:history="1">
         <w:r>
           <w:rPr>
             <w:rStyle w:val="Hyperlink"/>
@@ -4724,7 +4708,7 @@
             <w:noProof/>
             <w:webHidden/>
           </w:rPr>
-          <w:instrText xml:space="preserve"> PAGEREF _Toc336502326 \h </w:instrText>
+          <w:instrText xml:space="preserve"> PAGEREF _Toc336503223 \h </w:instrText>
         </w:r>
         <w:r>
           <w:rPr>
@@ -4763,7 +4747,7 @@
           <w:noProof/>
         </w:rPr>
       </w:pPr>
-      <w:hyperlink w:anchor="_Toc336502327" w:history="1">
+      <w:hyperlink w:anchor="_Toc336503224" w:history="1">
         <w:r>
           <w:rPr>
             <w:rStyle w:val="Hyperlink"/>
@@ -4940,7 +4924,7 @@
             <w:noProof/>
             <w:webHidden/>
           </w:rPr>
-          <w:instrText xml:space="preserve"> PAGEREF _Toc336502327 \h </w:instrText>
+          <w:instrText xml:space="preserve"> PAGEREF _Toc336503224 \h </w:instrText>
         </w:r>
         <w:r>
           <w:rPr>
@@ -4979,7 +4963,7 @@
           <w:noProof/>
         </w:rPr>
       </w:pPr>
-      <w:hyperlink w:anchor="_Toc336502328" w:history="1">
+      <w:hyperlink w:anchor="_Toc336503225" w:history="1">
         <w:r>
           <w:rPr>
             <w:rStyle w:val="Hyperlink"/>
@@ -5059,7 +5043,7 @@
             <w:noProof/>
             <w:webHidden/>
           </w:rPr>
-          <w:instrText xml:space="preserve"> PAGEREF _Toc336502328 \h </w:instrText>
+          <w:instrText xml:space="preserve"> PAGEREF _Toc336503225 \h </w:instrText>
         </w:r>
         <w:r>
           <w:rPr>
@@ -5098,7 +5082,7 @@
           <w:noProof/>
         </w:rPr>
       </w:pPr>
-      <w:hyperlink w:anchor="_Toc336502329" w:history="1">
+      <w:hyperlink w:anchor="_Toc336503226" w:history="1">
         <w:r>
           <w:rPr>
             <w:rStyle w:val="Hyperlink"/>
@@ -5180,7 +5164,7 @@
             <w:noProof/>
             <w:webHidden/>
           </w:rPr>
-          <w:instrText xml:space="preserve"> PAGEREF _Toc336502329 \h </w:instrText>
+          <w:instrText xml:space="preserve"> PAGEREF _Toc336503226 \h </w:instrText>
         </w:r>
         <w:r>
           <w:rPr>
@@ -5219,7 +5203,7 @@
           <w:noProof/>
         </w:rPr>
       </w:pPr>
-      <w:hyperlink w:anchor="_Toc336502330" w:history="1">
+      <w:hyperlink w:anchor="_Toc336503227" w:history="1">
         <w:r>
           <w:rPr>
             <w:rStyle w:val="Hyperlink"/>
@@ -5261,7 +5245,7 @@
             <w:noProof/>
             <w:webHidden/>
           </w:rPr>
-          <w:instrText xml:space="preserve"> PAGEREF _Toc336502330 \h </w:instrText>
+          <w:instrText xml:space="preserve"> PAGEREF _Toc336503227 \h </w:instrText>
         </w:r>
         <w:r>
           <w:rPr>
@@ -5300,7 +5284,7 @@
           <w:noProof/>
         </w:rPr>
       </w:pPr>
-      <w:hyperlink w:anchor="_Toc336502331" w:history="1">
+      <w:hyperlink w:anchor="_Toc336503228" w:history="1">
         <w:r>
           <w:rPr>
             <w:rStyle w:val="Hyperlink"/>
@@ -5432,7 +5416,7 @@
             <w:noProof/>
             <w:webHidden/>
           </w:rPr>
-          <w:instrText xml:space="preserve"> PAGEREF _Toc336502331 \h </w:instrText>
+          <w:instrText xml:space="preserve"> PAGEREF _Toc336503228 \h </w:instrText>
         </w:r>
         <w:r>
           <w:rPr>
@@ -5471,7 +5455,7 @@
           <w:noProof/>
         </w:rPr>
       </w:pPr>
-      <w:hyperlink w:anchor="_Toc336502332" w:history="1">
+      <w:hyperlink w:anchor="_Toc336503229" w:history="1">
         <w:r>
           <w:rPr>
             <w:rStyle w:val="Hyperlink"/>
@@ -5588,7 +5572,7 @@
             <w:noProof/>
             <w:webHidden/>
           </w:rPr>
-          <w:instrText xml:space="preserve"> PAGEREF _Toc336502332 \h </w:instrText>
+          <w:instrText xml:space="preserve"> PAGEREF _Toc336503229 \h </w:instrText>
         </w:r>
         <w:r>
           <w:rPr>
@@ -5627,7 +5611,7 @@
           <w:noProof/>
         </w:rPr>
       </w:pPr>
-      <w:hyperlink w:anchor="_Toc336502333" w:history="1">
+      <w:hyperlink w:anchor="_Toc336503230" w:history="1">
         <w:r>
           <w:rPr>
             <w:rStyle w:val="Hyperlink"/>
@@ -5699,7 +5683,7 @@
             <w:noProof/>
             <w:webHidden/>
           </w:rPr>
-          <w:instrText xml:space="preserve"> PAGEREF _Toc336502333 \h </w:instrText>
+          <w:instrText xml:space="preserve"> PAGEREF _Toc336503230 \h </w:instrText>
         </w:r>
         <w:r>
           <w:rPr>
@@ -5738,7 +5722,7 @@
           <w:noProof/>
         </w:rPr>
       </w:pPr>
-      <w:hyperlink w:anchor="_Toc336502334" w:history="1">
+      <w:hyperlink w:anchor="_Toc336503231" w:history="1">
         <w:r>
           <w:rPr>
             <w:rStyle w:val="Hyperlink"/>
@@ -5795,7 +5779,7 @@
             <w:noProof/>
             <w:webHidden/>
           </w:rPr>
-          <w:instrText xml:space="preserve"> PAGEREF _Toc336502334 \h </w:instrText>
+          <w:instrText xml:space="preserve"> PAGEREF _Toc336503231 \h </w:instrText>
         </w:r>
         <w:r>
           <w:rPr>
@@ -5834,7 +5818,7 @@
           <w:noProof/>
         </w:rPr>
       </w:pPr>
-      <w:hyperlink w:anchor="_Toc336502335" w:history="1">
+      <w:hyperlink w:anchor="_Toc336503232" w:history="1">
         <w:r>
           <w:rPr>
             <w:rStyle w:val="Hyperlink"/>
@@ -5936,7 +5920,7 @@
             <w:noProof/>
             <w:webHidden/>
           </w:rPr>
-          <w:instrText xml:space="preserve"> PAGEREF _Toc336502335 \h </w:instrText>
+          <w:instrText xml:space="preserve"> PAGEREF _Toc336503232 \h </w:instrText>
         </w:r>
         <w:r>
           <w:rPr>
@@ -5975,7 +5959,7 @@
           <w:noProof/>
         </w:rPr>
       </w:pPr>
-      <w:hyperlink w:anchor="_Toc336502336" w:history="1">
+      <w:hyperlink w:anchor="_Toc336503233" w:history="1">
         <w:r>
           <w:rPr>
             <w:rStyle w:val="Hyperlink"/>
@@ -6077,7 +6061,7 @@
             <w:noProof/>
             <w:webHidden/>
           </w:rPr>
-          <w:instrText xml:space="preserve"> PAGEREF _Toc336502336 \h </w:instrText>
+          <w:instrText xml:space="preserve"> PAGEREF _Toc336503233 \h </w:instrText>
         </w:r>
         <w:r>
           <w:rPr>
@@ -6116,7 +6100,7 @@
           <w:noProof/>
         </w:rPr>
       </w:pPr>
-      <w:hyperlink w:anchor="_Toc336502337" w:history="1">
+      <w:hyperlink w:anchor="_Toc336503234" w:history="1">
         <w:r>
           <w:rPr>
             <w:rStyle w:val="Hyperlink"/>
@@ -6233,7 +6217,7 @@
             <w:noProof/>
             <w:webHidden/>
           </w:rPr>
-          <w:instrText xml:space="preserve"> PAGEREF _Toc336502337 \h </w:instrText>
+          <w:instrText xml:space="preserve"> PAGEREF _Toc336503234 \h </w:instrText>
         </w:r>
         <w:r>
           <w:rPr>
@@ -6272,7 +6256,7 @@
           <w:noProof/>
         </w:rPr>
       </w:pPr>
-      <w:hyperlink w:anchor="_Toc336502338" w:history="1">
+      <w:hyperlink w:anchor="_Toc336503235" w:history="1">
         <w:r>
           <w:rPr>
             <w:rStyle w:val="Hyperlink"/>
@@ -6329,7 +6313,7 @@
             <w:noProof/>
             <w:webHidden/>
           </w:rPr>
-          <w:instrText xml:space="preserve"> PAGEREF _Toc336502338 \h </w:instrText>
+          <w:instrText xml:space="preserve"> PAGEREF _Toc336503235 \h </w:instrText>
         </w:r>
         <w:r>
           <w:rPr>
@@ -6368,7 +6352,7 @@
           <w:noProof/>
         </w:rPr>
       </w:pPr>
-      <w:hyperlink w:anchor="_Toc336502339" w:history="1">
+      <w:hyperlink w:anchor="_Toc336503236" w:history="1">
         <w:r>
           <w:rPr>
             <w:rStyle w:val="Hyperlink"/>
@@ -6410,7 +6394,7 @@
             <w:noProof/>
             <w:webHidden/>
           </w:rPr>
-          <w:instrText xml:space="preserve"> PAGEREF _Toc336502339 \h </w:instrText>
+          <w:instrText xml:space="preserve"> PAGEREF _Toc336503236 \h </w:instrText>
         </w:r>
         <w:r>
           <w:rPr>
@@ -6449,7 +6433,7 @@
           <w:noProof/>
         </w:rPr>
       </w:pPr>
-      <w:hyperlink w:anchor="_Toc336502340" w:history="1">
+      <w:hyperlink w:anchor="_Toc336503237" w:history="1">
         <w:r>
           <w:rPr>
             <w:rStyle w:val="Hyperlink"/>
@@ -6566,7 +6550,7 @@
             <w:noProof/>
             <w:webHidden/>
           </w:rPr>
-          <w:instrText xml:space="preserve"> PAGEREF _Toc336502340 \h </w:instrText>
+          <w:instrText xml:space="preserve"> PAGEREF _Toc336503237 \h </w:instrText>
         </w:r>
         <w:r>
           <w:rPr>
@@ -6605,7 +6589,7 @@
           <w:noProof/>
         </w:rPr>
       </w:pPr>
-      <w:hyperlink w:anchor="_Toc336502341" w:history="1">
+      <w:hyperlink w:anchor="_Toc336503238" w:history="1">
         <w:r>
           <w:rPr>
             <w:rStyle w:val="Hyperlink"/>
@@ -6662,7 +6646,7 @@
             <w:noProof/>
             <w:webHidden/>
           </w:rPr>
-          <w:instrText xml:space="preserve"> PAGEREF _Toc336502341 \h </w:instrText>
+          <w:instrText xml:space="preserve"> PAGEREF _Toc336503238 \h </w:instrText>
         </w:r>
         <w:r>
           <w:rPr>
@@ -6701,7 +6685,7 @@
           <w:noProof/>
         </w:rPr>
       </w:pPr>
-      <w:hyperlink w:anchor="_Toc336502342" w:history="1">
+      <w:hyperlink w:anchor="_Toc336503239" w:history="1">
         <w:r>
           <w:rPr>
             <w:rStyle w:val="Hyperlink"/>
@@ -6803,7 +6787,7 @@
             <w:noProof/>
             <w:webHidden/>
           </w:rPr>
-          <w:instrText xml:space="preserve"> PAGEREF _Toc336502342 \h </w:instrText>
+          <w:instrText xml:space="preserve"> PAGEREF _Toc336503239 \h </w:instrText>
         </w:r>
         <w:r>
           <w:rPr>
@@ -6842,7 +6826,7 @@
           <w:noProof/>
         </w:rPr>
       </w:pPr>
-      <w:hyperlink w:anchor="_Toc336502343" w:history="1">
+      <w:hyperlink w:anchor="_Toc336503240" w:history="1">
         <w:r>
           <w:rPr>
             <w:rStyle w:val="Hyperlink"/>
@@ -6914,7 +6898,7 @@
             <w:noProof/>
             <w:webHidden/>
           </w:rPr>
-          <w:instrText xml:space="preserve"> PAGEREF _Toc336502343 \h </w:instrText>
+          <w:instrText xml:space="preserve"> PAGEREF _Toc336503240 \h </w:instrText>
         </w:r>
         <w:r>
           <w:rPr>
@@ -6953,7 +6937,7 @@
           <w:noProof/>
         </w:rPr>
       </w:pPr>
-      <w:hyperlink w:anchor="_Toc336502344" w:history="1">
+      <w:hyperlink w:anchor="_Toc336503241" w:history="1">
         <w:r>
           <w:rPr>
             <w:rStyle w:val="Hyperlink"/>
@@ -7055,7 +7039,7 @@
             <w:noProof/>
             <w:webHidden/>
           </w:rPr>
-          <w:instrText xml:space="preserve"> PAGEREF _Toc336502344 \h </w:instrText>
+          <w:instrText xml:space="preserve"> PAGEREF _Toc336503241 \h </w:instrText>
         </w:r>
         <w:r>
           <w:rPr>
@@ -7094,7 +7078,7 @@
           <w:noProof/>
         </w:rPr>
       </w:pPr>
-      <w:hyperlink w:anchor="_Toc336502345" w:history="1">
+      <w:hyperlink w:anchor="_Toc336503242" w:history="1">
         <w:r>
           <w:rPr>
             <w:rStyle w:val="Hyperlink"/>
@@ -7220,7 +7204,7 @@
             <w:noProof/>
             <w:webHidden/>
           </w:rPr>
-          <w:instrText xml:space="preserve"> PAGEREF _Toc336502345 \h </w:instrText>
+          <w:instrText xml:space="preserve"> PAGEREF _Toc336503242 \h </w:instrText>
         </w:r>
         <w:r>
           <w:rPr>
@@ -7259,7 +7243,7 @@
           <w:noProof/>
         </w:rPr>
       </w:pPr>
-      <w:hyperlink w:anchor="_Toc336502346" w:history="1">
+      <w:hyperlink w:anchor="_Toc336503243" w:history="1">
         <w:r>
           <w:rPr>
             <w:rStyle w:val="Hyperlink"/>
@@ -7416,7 +7400,7 @@
             <w:noProof/>
             <w:webHidden/>
           </w:rPr>
-          <w:instrText xml:space="preserve"> PAGEREF _Toc336502346 \h </w:instrText>
+          <w:instrText xml:space="preserve"> PAGEREF _Toc336503243 \h </w:instrText>
         </w:r>
         <w:r>
           <w:rPr>
@@ -7455,7 +7439,7 @@
           <w:noProof/>
         </w:rPr>
       </w:pPr>
-      <w:hyperlink w:anchor="_Toc336502347" w:history="1">
+      <w:hyperlink w:anchor="_Toc336503244" w:history="1">
         <w:r>
           <w:rPr>
             <w:rStyle w:val="Hyperlink"/>
@@ -7572,7 +7556,7 @@
             <w:noProof/>
             <w:webHidden/>
           </w:rPr>
-          <w:instrText xml:space="preserve"> PAGEREF _Toc336502347 \h </w:instrText>
+          <w:instrText xml:space="preserve"> PAGEREF _Toc336503244 \h </w:instrText>
         </w:r>
         <w:r>
           <w:rPr>
@@ -7611,7 +7595,7 @@
           <w:noProof/>
         </w:rPr>
       </w:pPr>
-      <w:hyperlink w:anchor="_Toc336502348" w:history="1">
+      <w:hyperlink w:anchor="_Toc336503245" w:history="1">
         <w:r>
           <w:rPr>
             <w:rStyle w:val="Hyperlink"/>
@@ -7743,7 +7727,7 @@
             <w:noProof/>
             <w:webHidden/>
           </w:rPr>
-          <w:instrText xml:space="preserve"> PAGEREF _Toc336502348 \h </w:instrText>
+          <w:instrText xml:space="preserve"> PAGEREF _Toc336503245 \h </w:instrText>
         </w:r>
         <w:r>
           <w:rPr>
@@ -7782,7 +7766,7 @@
           <w:noProof/>
         </w:rPr>
       </w:pPr>
-      <w:hyperlink w:anchor="_Toc336502349" w:history="1">
+      <w:hyperlink w:anchor="_Toc336503246" w:history="1">
         <w:r>
           <w:rPr>
             <w:rStyle w:val="Hyperlink"/>
@@ -7899,7 +7883,7 @@
             <w:noProof/>
             <w:webHidden/>
           </w:rPr>
-          <w:instrText xml:space="preserve"> PAGEREF _Toc336502349 \h </w:instrText>
+          <w:instrText xml:space="preserve"> PAGEREF _Toc336503246 \h </w:instrText>
         </w:r>
         <w:r>
           <w:rPr>
@@ -7938,7 +7922,7 @@
           <w:noProof/>
         </w:rPr>
       </w:pPr>
-      <w:hyperlink w:anchor="_Toc336502350" w:history="1">
+      <w:hyperlink w:anchor="_Toc336503247" w:history="1">
         <w:r>
           <w:rPr>
             <w:rStyle w:val="Hyperlink"/>
@@ -8010,7 +7994,7 @@
             <w:noProof/>
             <w:webHidden/>
           </w:rPr>
-          <w:instrText xml:space="preserve"> PAGEREF _Toc336502350 \h </w:instrText>
+          <w:instrText xml:space="preserve"> PAGEREF _Toc336503247 \h </w:instrText>
         </w:r>
         <w:r>
           <w:rPr>
@@ -8049,7 +8033,7 @@
           <w:noProof/>
         </w:rPr>
       </w:pPr>
-      <w:hyperlink w:anchor="_Toc336502351" w:history="1">
+      <w:hyperlink w:anchor="_Toc336503248" w:history="1">
         <w:r>
           <w:rPr>
             <w:rStyle w:val="Hyperlink"/>
@@ -8136,7 +8120,7 @@
             <w:noProof/>
             <w:webHidden/>
           </w:rPr>
-          <w:instrText xml:space="preserve"> PAGEREF _Toc336502351 \h </w:instrText>
+          <w:instrText xml:space="preserve"> PAGEREF _Toc336503248 \h </w:instrText>
         </w:r>
         <w:r>
           <w:rPr>
@@ -8175,7 +8159,7 @@
           <w:noProof/>
         </w:rPr>
       </w:pPr>
-      <w:hyperlink w:anchor="_Toc336502352" w:history="1">
+      <w:hyperlink w:anchor="_Toc336503249" w:history="1">
         <w:r>
           <w:rPr>
             <w:rStyle w:val="Hyperlink"/>
@@ -8262,7 +8246,7 @@
             <w:noProof/>
             <w:webHidden/>
           </w:rPr>
-          <w:instrText xml:space="preserve"> PAGEREF _Toc336502352 \h </w:instrText>
+          <w:instrText xml:space="preserve"> PAGEREF _Toc336503249 \h </w:instrText>
         </w:r>
         <w:r>
           <w:rPr>
@@ -8301,7 +8285,7 @@
           <w:noProof/>
         </w:rPr>
       </w:pPr>
-      <w:hyperlink w:anchor="_Toc336502353" w:history="1">
+      <w:hyperlink w:anchor="_Toc336503250" w:history="1">
         <w:r>
           <w:rPr>
             <w:rStyle w:val="Hyperlink"/>
@@ -8373,7 +8357,7 @@
             <w:noProof/>
             <w:webHidden/>
           </w:rPr>
-          <w:instrText xml:space="preserve"> PAGEREF _Toc336502353 \h </w:instrText>
+          <w:instrText xml:space="preserve"> PAGEREF _Toc336503250 \h </w:instrText>
         </w:r>
         <w:r>
           <w:rPr>
@@ -8412,7 +8396,7 @@
           <w:noProof/>
         </w:rPr>
       </w:pPr>
-      <w:hyperlink w:anchor="_Toc336502354" w:history="1">
+      <w:hyperlink w:anchor="_Toc336503251" w:history="1">
         <w:r>
           <w:rPr>
             <w:rStyle w:val="Hyperlink"/>
@@ -8529,7 +8513,7 @@
             <w:noProof/>
             <w:webHidden/>
           </w:rPr>
-          <w:instrText xml:space="preserve"> PAGEREF _Toc336502354 \h </w:instrText>
+          <w:instrText xml:space="preserve"> PAGEREF _Toc336503251 \h </w:instrText>
         </w:r>
         <w:r>
           <w:rPr>
@@ -8568,7 +8552,7 @@
           <w:noProof/>
         </w:rPr>
       </w:pPr>
-      <w:hyperlink w:anchor="_Toc336502355" w:history="1">
+      <w:hyperlink w:anchor="_Toc336503252" w:history="1">
         <w:r>
           <w:rPr>
             <w:rStyle w:val="Hyperlink"/>
@@ -8670,7 +8654,7 @@
             <w:noProof/>
             <w:webHidden/>
           </w:rPr>
-          <w:instrText xml:space="preserve"> PAGEREF _Toc336502355 \h </w:instrText>
+          <w:instrText xml:space="preserve"> PAGEREF _Toc336503252 \h </w:instrText>
         </w:r>
         <w:r>
           <w:rPr>
@@ -8709,7 +8693,7 @@
           <w:noProof/>
         </w:rPr>
       </w:pPr>
-      <w:hyperlink w:anchor="_Toc336502356" w:history="1">
+      <w:hyperlink w:anchor="_Toc336503253" w:history="1">
         <w:r>
           <w:rPr>
             <w:rStyle w:val="Hyperlink"/>
@@ -8781,7 +8765,7 @@
             <w:noProof/>
             <w:webHidden/>
           </w:rPr>
-          <w:instrText xml:space="preserve"> PAGEREF _Toc336502356 \h </w:instrText>
+          <w:instrText xml:space="preserve"> PAGEREF _Toc336503253 \h </w:instrText>
         </w:r>
         <w:r>
           <w:rPr>
@@ -8820,7 +8804,7 @@
           <w:noProof/>
         </w:rPr>
       </w:pPr>
-      <w:hyperlink w:anchor="_Toc336502357" w:history="1">
+      <w:hyperlink w:anchor="_Toc336503254" w:history="1">
         <w:r>
           <w:rPr>
             <w:rStyle w:val="Hyperlink"/>
@@ -8892,7 +8876,7 @@
             <w:noProof/>
             <w:webHidden/>
           </w:rPr>
-          <w:instrText xml:space="preserve"> PAGEREF _Toc336502357 \h </w:instrText>
+          <w:instrText xml:space="preserve"> PAGEREF _Toc336503254 \h </w:instrText>
         </w:r>
         <w:r>
           <w:rPr>
@@ -8931,7 +8915,7 @@
           <w:noProof/>
         </w:rPr>
       </w:pPr>
-      <w:hyperlink w:anchor="_Toc336502358" w:history="1">
+      <w:hyperlink w:anchor="_Toc336503255" w:history="1">
         <w:r>
           <w:rPr>
             <w:rStyle w:val="Hyperlink"/>
@@ -9003,7 +8987,7 @@
             <w:noProof/>
             <w:webHidden/>
           </w:rPr>
-          <w:instrText xml:space="preserve"> PAGEREF _Toc336502358 \h </w:instrText>
+          <w:instrText xml:space="preserve"> PAGEREF _Toc336503255 \h </w:instrText>
         </w:r>
         <w:r>
           <w:rPr>
@@ -9042,7 +9026,7 @@
           <w:noProof/>
         </w:rPr>
       </w:pPr>
-      <w:hyperlink w:anchor="_Toc336502359" w:history="1">
+      <w:hyperlink w:anchor="_Toc336503256" w:history="1">
         <w:r>
           <w:rPr>
             <w:rStyle w:val="Hyperlink"/>
@@ -9129,7 +9113,7 @@
             <w:noProof/>
             <w:webHidden/>
           </w:rPr>
-          <w:instrText xml:space="preserve"> PAGEREF _Toc336502359 \h </w:instrText>
+          <w:instrText xml:space="preserve"> PAGEREF _Toc336503256 \h </w:instrText>
         </w:r>
         <w:r>
           <w:rPr>
@@ -9168,7 +9152,7 @@
           <w:noProof/>
         </w:rPr>
       </w:pPr>
-      <w:hyperlink w:anchor="_Toc336502360" w:history="1">
+      <w:hyperlink w:anchor="_Toc336503257" w:history="1">
         <w:r>
           <w:rPr>
             <w:rStyle w:val="Hyperlink"/>
@@ -9222,7 +9206,7 @@
             <w:noProof/>
             <w:webHidden/>
           </w:rPr>
-          <w:instrText xml:space="preserve"> PAGEREF _Toc336502360 \h </w:instrText>
+          <w:instrText xml:space="preserve"> PAGEREF _Toc336503257 \h </w:instrText>
         </w:r>
         <w:r>
           <w:rPr>
@@ -9261,7 +9245,7 @@
           <w:noProof/>
         </w:rPr>
       </w:pPr>
-      <w:hyperlink w:anchor="_Toc336502361" w:history="1">
+      <w:hyperlink w:anchor="_Toc336503258" w:history="1">
         <w:r>
           <w:rPr>
             <w:rStyle w:val="Hyperlink"/>
@@ -9371,7 +9355,7 @@
             <w:noProof/>
             <w:webHidden/>
           </w:rPr>
-          <w:instrText xml:space="preserve"> PAGEREF _Toc336502361 \h </w:instrText>
+          <w:instrText xml:space="preserve"> PAGEREF _Toc336503258 \h </w:instrText>
         </w:r>
         <w:r>
           <w:rPr>
@@ -9410,7 +9394,7 @@
           <w:noProof/>
         </w:rPr>
       </w:pPr>
-      <w:hyperlink w:anchor="_Toc336502362" w:history="1">
+      <w:hyperlink w:anchor="_Toc336503259" w:history="1">
         <w:r>
           <w:rPr>
             <w:rStyle w:val="Hyperlink"/>
@@ -9552,7 +9536,7 @@
             <w:noProof/>
             <w:webHidden/>
           </w:rPr>
-          <w:instrText xml:space="preserve"> PAGEREF _Toc336502362 \h </w:instrText>
+          <w:instrText xml:space="preserve"> PAGEREF _Toc336503259 \h </w:instrText>
         </w:r>
         <w:r>
           <w:rPr>
@@ -9591,7 +9575,7 @@
           <w:noProof/>
         </w:rPr>
       </w:pPr>
-      <w:hyperlink w:anchor="_Toc336502363" w:history="1">
+      <w:hyperlink w:anchor="_Toc336503260" w:history="1">
         <w:r>
           <w:rPr>
             <w:rStyle w:val="Hyperlink"/>
@@ -9671,7 +9655,7 @@
             <w:noProof/>
             <w:webHidden/>
           </w:rPr>
-          <w:instrText xml:space="preserve"> PAGEREF _Toc336502363 \h </w:instrText>
+          <w:instrText xml:space="preserve"> PAGEREF _Toc336503260 \h </w:instrText>
         </w:r>
         <w:r>
           <w:rPr>
@@ -9710,7 +9694,7 @@
           <w:noProof/>
         </w:rPr>
       </w:pPr>
-      <w:hyperlink w:anchor="_Toc336502364" w:history="1">
+      <w:hyperlink w:anchor="_Toc336503261" w:history="1">
         <w:r>
           <w:rPr>
             <w:rStyle w:val="Hyperlink"/>
@@ -9831,7 +9815,7 @@
             <w:noProof/>
             <w:webHidden/>
           </w:rPr>
-          <w:instrText xml:space="preserve"> PAGEREF _Toc336502364 \h </w:instrText>
+          <w:instrText xml:space="preserve"> PAGEREF _Toc336503261 \h </w:instrText>
         </w:r>
         <w:r>
           <w:rPr>
@@ -9870,7 +9854,7 @@
           <w:noProof/>
         </w:rPr>
       </w:pPr>
-      <w:hyperlink w:anchor="_Toc336502365" w:history="1">
+      <w:hyperlink w:anchor="_Toc336503262" w:history="1">
         <w:r>
           <w:rPr>
             <w:rStyle w:val="Hyperlink"/>
@@ -9976,7 +9960,7 @@
             <w:noProof/>
             <w:webHidden/>
           </w:rPr>
-          <w:instrText xml:space="preserve"> PAGEREF _Toc336502365 \h </w:instrText>
+          <w:instrText xml:space="preserve"> PAGEREF _Toc336503262 \h </w:instrText>
         </w:r>
         <w:r>
           <w:rPr>
@@ -10015,7 +9999,7 @@
           <w:noProof/>
         </w:rPr>
       </w:pPr>
-      <w:hyperlink w:anchor="_Toc336502366" w:history="1">
+      <w:hyperlink w:anchor="_Toc336503263" w:history="1">
         <w:r>
           <w:rPr>
             <w:rStyle w:val="Hyperlink"/>
@@ -10088,7 +10072,7 @@
             <w:noProof/>
             <w:webHidden/>
           </w:rPr>
-          <w:instrText xml:space="preserve"> PAGEREF _Toc336502366 \h </w:instrText>
+          <w:instrText xml:space="preserve"> PAGEREF _Toc336503263 \h </w:instrText>
         </w:r>
         <w:r>
           <w:rPr>
@@ -10127,7 +10111,7 @@
           <w:noProof/>
         </w:rPr>
       </w:pPr>
-      <w:hyperlink w:anchor="_Toc336502367" w:history="1">
+      <w:hyperlink w:anchor="_Toc336503264" w:history="1">
         <w:r>
           <w:rPr>
             <w:rStyle w:val="Hyperlink"/>
@@ -10252,7 +10236,7 @@
             <w:noProof/>
             <w:webHidden/>
           </w:rPr>
-          <w:instrText xml:space="preserve"> PAGEREF _Toc336502367 \h </w:instrText>
+          <w:instrText xml:space="preserve"> PAGEREF _Toc336503264 \h </w:instrText>
         </w:r>
         <w:r>
           <w:rPr>
@@ -10291,7 +10275,7 @@
           <w:noProof/>
         </w:rPr>
       </w:pPr>
-      <w:hyperlink w:anchor="_Toc336502368" w:history="1">
+      <w:hyperlink w:anchor="_Toc336503265" w:history="1">
         <w:r>
           <w:rPr>
             <w:rStyle w:val="Hyperlink"/>
@@ -10424,7 +10408,7 @@
             <w:noProof/>
             <w:webHidden/>
           </w:rPr>
-          <w:instrText xml:space="preserve"> PAGEREF _Toc336502368 \h </w:instrText>
+          <w:instrText xml:space="preserve"> PAGEREF _Toc336503265 \h </w:instrText>
         </w:r>
         <w:r>
           <w:rPr>
@@ -10463,7 +10447,7 @@
           <w:noProof/>
         </w:rPr>
       </w:pPr>
-      <w:hyperlink w:anchor="_Toc336502369" w:history="1">
+      <w:hyperlink w:anchor="_Toc336503266" w:history="1">
         <w:r>
           <w:rPr>
             <w:rStyle w:val="Hyperlink"/>
@@ -10566,7 +10550,7 @@
             <w:noProof/>
             <w:webHidden/>
           </w:rPr>
-          <w:instrText xml:space="preserve"> PAGEREF _Toc336502369 \h </w:instrText>
+          <w:instrText xml:space="preserve"> PAGEREF _Toc336503266 \h </w:instrText>
         </w:r>
         <w:r>
           <w:rPr>
@@ -10605,7 +10589,7 @@
           <w:noProof/>
         </w:rPr>
       </w:pPr>
-      <w:hyperlink w:anchor="_Toc336502370" w:history="1">
+      <w:hyperlink w:anchor="_Toc336503267" w:history="1">
         <w:r>
           <w:rPr>
             <w:rStyle w:val="Hyperlink"/>
@@ -10707,7 +10691,7 @@
             <w:noProof/>
             <w:webHidden/>
           </w:rPr>
-          <w:instrText xml:space="preserve"> PAGEREF _Toc336502370 \h </w:instrText>
+          <w:instrText xml:space="preserve"> PAGEREF _Toc336503267 \h </w:instrText>
         </w:r>
         <w:r>
           <w:rPr>
@@ -10746,7 +10730,7 @@
           <w:noProof/>
         </w:rPr>
       </w:pPr>
-      <w:hyperlink w:anchor="_Toc336502371" w:history="1">
+      <w:hyperlink w:anchor="_Toc336503268" w:history="1">
         <w:r>
           <w:rPr>
             <w:rStyle w:val="Hyperlink"/>
@@ -10841,7 +10825,7 @@
             <w:noProof/>
             <w:webHidden/>
           </w:rPr>
-          <w:instrText xml:space="preserve"> PAGEREF _Toc336502371 \h </w:instrText>
+          <w:instrText xml:space="preserve"> PAGEREF _Toc336503268 \h </w:instrText>
         </w:r>
         <w:r>
           <w:rPr>
@@ -10880,7 +10864,7 @@
           <w:noProof/>
         </w:rPr>
       </w:pPr>
-      <w:hyperlink w:anchor="_Toc336502372" w:history="1">
+      <w:hyperlink w:anchor="_Toc336503269" w:history="1">
         <w:r>
           <w:rPr>
             <w:rStyle w:val="Hyperlink"/>
@@ -10962,7 +10946,7 @@
             <w:noProof/>
             <w:webHidden/>
           </w:rPr>
-          <w:instrText xml:space="preserve"> PAGEREF _Toc336502372 \h </w:instrText>
+          <w:instrText xml:space="preserve"> PAGEREF _Toc336503269 \h </w:instrText>
         </w:r>
         <w:r>
           <w:rPr>
@@ -11001,7 +10985,7 @@
           <w:noProof/>
         </w:rPr>
       </w:pPr>
-      <w:hyperlink w:anchor="_Toc336502373" w:history="1">
+      <w:hyperlink w:anchor="_Toc336503270" w:history="1">
         <w:r>
           <w:rPr>
             <w:rStyle w:val="Hyperlink"/>
@@ -11113,7 +11097,7 @@
             <w:noProof/>
             <w:webHidden/>
           </w:rPr>
-          <w:instrText xml:space="preserve"> PAGEREF _Toc336502373 \h </w:instrText>
+          <w:instrText xml:space="preserve"> PAGEREF _Toc336503270 \h </w:instrText>
         </w:r>
         <w:r>
           <w:rPr>
@@ -11152,7 +11136,7 @@
           <w:noProof/>
         </w:rPr>
       </w:pPr>
-      <w:hyperlink w:anchor="_Toc336502374" w:history="1">
+      <w:hyperlink w:anchor="_Toc336503271" w:history="1">
         <w:r>
           <w:rPr>
             <w:rStyle w:val="Hyperlink"/>
@@ -11242,7 +11226,7 @@
             <w:noProof/>
             <w:webHidden/>
           </w:rPr>
-          <w:instrText xml:space="preserve"> PAGEREF _Toc336502374 \h </w:instrText>
+          <w:instrText xml:space="preserve"> PAGEREF _Toc336503271 \h </w:instrText>
         </w:r>
         <w:r>
           <w:rPr>
@@ -11281,7 +11265,7 @@
           <w:noProof/>
         </w:rPr>
       </w:pPr>
-      <w:hyperlink w:anchor="_Toc336502375" w:history="1">
+      <w:hyperlink w:anchor="_Toc336503272" w:history="1">
         <w:r>
           <w:rPr>
             <w:rStyle w:val="Hyperlink"/>
@@ -11388,7 +11372,7 @@
             <w:noProof/>
             <w:webHidden/>
           </w:rPr>
-          <w:instrText xml:space="preserve"> PAGEREF _Toc336502375 \h </w:instrText>
+          <w:instrText xml:space="preserve"> PAGEREF _Toc336503272 \h </w:instrText>
         </w:r>
         <w:r>
           <w:rPr>
@@ -11427,7 +11411,7 @@
           <w:noProof/>
         </w:rPr>
       </w:pPr>
-      <w:hyperlink w:anchor="_Toc336502376" w:history="1">
+      <w:hyperlink w:anchor="_Toc336503273" w:history="1">
         <w:r>
           <w:rPr>
             <w:rStyle w:val="Hyperlink"/>
@@ -11494,7 +11478,7 @@
             <w:noProof/>
             <w:webHidden/>
           </w:rPr>
-          <w:instrText xml:space="preserve"> PAGEREF _Toc336502376 \h </w:instrText>
+          <w:instrText xml:space="preserve"> PAGEREF _Toc336503273 \h </w:instrText>
         </w:r>
         <w:r>
           <w:rPr>
@@ -11533,7 +11517,7 @@
           <w:noProof/>
         </w:rPr>
       </w:pPr>
-      <w:hyperlink w:anchor="_Toc336502377" w:history="1">
+      <w:hyperlink w:anchor="_Toc336503274" w:history="1">
         <w:r>
           <w:rPr>
             <w:rStyle w:val="Hyperlink"/>
@@ -11613,7 +11597,7 @@
             <w:noProof/>
             <w:webHidden/>
           </w:rPr>
-          <w:instrText xml:space="preserve"> PAGEREF _Toc336502377 \h </w:instrText>
+          <w:instrText xml:space="preserve"> PAGEREF _Toc336503274 \h </w:instrText>
         </w:r>
         <w:r>
           <w:rPr>
@@ -11652,7 +11636,7 @@
           <w:noProof/>
         </w:rPr>
       </w:pPr>
-      <w:hyperlink w:anchor="_Toc336502378" w:history="1">
+      <w:hyperlink w:anchor="_Toc336503275" w:history="1">
         <w:r>
           <w:rPr>
             <w:rStyle w:val="Hyperlink"/>
@@ -11732,7 +11716,7 @@
             <w:noProof/>
             <w:webHidden/>
           </w:rPr>
-          <w:instrText xml:space="preserve"> PAGEREF _Toc336502378 \h </w:instrText>
+          <w:instrText xml:space="preserve"> PAGEREF _Toc336503275 \h </w:instrText>
         </w:r>
         <w:r>
           <w:rPr>
@@ -11771,7 +11755,7 @@
           <w:noProof/>
         </w:rPr>
       </w:pPr>
-      <w:hyperlink w:anchor="_Toc336502379" w:history="1">
+      <w:hyperlink w:anchor="_Toc336503276" w:history="1">
         <w:r>
           <w:rPr>
             <w:rStyle w:val="Hyperlink"/>
@@ -11888,7 +11872,7 @@
             <w:noProof/>
             <w:webHidden/>
           </w:rPr>
-          <w:instrText xml:space="preserve"> PAGEREF _Toc336502379 \h </w:instrText>
+          <w:instrText xml:space="preserve"> PAGEREF _Toc336503276 \h </w:instrText>
         </w:r>
         <w:r>
           <w:rPr>
@@ -11927,7 +11911,7 @@
           <w:noProof/>
         </w:rPr>
       </w:pPr>
-      <w:hyperlink w:anchor="_Toc336502380" w:history="1">
+      <w:hyperlink w:anchor="_Toc336503277" w:history="1">
         <w:r>
           <w:rPr>
             <w:rStyle w:val="Hyperlink"/>
@@ -12014,7 +11998,7 @@
             <w:noProof/>
             <w:webHidden/>
           </w:rPr>
-          <w:instrText xml:space="preserve"> PAGEREF _Toc336502380 \h </w:instrText>
+          <w:instrText xml:space="preserve"> PAGEREF _Toc336503277 \h </w:instrText>
         </w:r>
         <w:r>
           <w:rPr>
@@ -12053,7 +12037,7 @@
           <w:noProof/>
         </w:rPr>
       </w:pPr>
-      <w:hyperlink w:anchor="_Toc336502381" w:history="1">
+      <w:hyperlink w:anchor="_Toc336503278" w:history="1">
         <w:r>
           <w:rPr>
             <w:rStyle w:val="Hyperlink"/>
@@ -12140,7 +12124,7 @@
             <w:noProof/>
             <w:webHidden/>
           </w:rPr>
-          <w:instrText xml:space="preserve"> PAGEREF _Toc336502381 \h </w:instrText>
+          <w:instrText xml:space="preserve"> PAGEREF _Toc336503278 \h </w:instrText>
         </w:r>
         <w:r>
           <w:rPr>
@@ -12179,7 +12163,7 @@
           <w:noProof/>
         </w:rPr>
       </w:pPr>
-      <w:hyperlink w:anchor="_Toc336502382" w:history="1">
+      <w:hyperlink w:anchor="_Toc336503279" w:history="1">
         <w:r>
           <w:rPr>
             <w:rStyle w:val="Hyperlink"/>
@@ -12281,7 +12265,7 @@
             <w:noProof/>
             <w:webHidden/>
           </w:rPr>
-          <w:instrText xml:space="preserve"> PAGEREF _Toc336502382 \h </w:instrText>
+          <w:instrText xml:space="preserve"> PAGEREF _Toc336503279 \h </w:instrText>
         </w:r>
         <w:r>
           <w:rPr>
@@ -12320,7 +12304,7 @@
           <w:noProof/>
         </w:rPr>
       </w:pPr>
-      <w:hyperlink w:anchor="_Toc336502383" w:history="1">
+      <w:hyperlink w:anchor="_Toc336503280" w:history="1">
         <w:r>
           <w:rPr>
             <w:rStyle w:val="Hyperlink"/>
@@ -12377,7 +12361,7 @@
             <w:noProof/>
             <w:webHidden/>
           </w:rPr>
-          <w:instrText xml:space="preserve"> PAGEREF _Toc336502383 \h </w:instrText>
+          <w:instrText xml:space="preserve"> PAGEREF _Toc336503280 \h </w:instrText>
         </w:r>
         <w:r>
           <w:rPr>
@@ -12416,7 +12400,7 @@
           <w:noProof/>
         </w:rPr>
       </w:pPr>
-      <w:hyperlink w:anchor="_Toc336502384" w:history="1">
+      <w:hyperlink w:anchor="_Toc336503281" w:history="1">
         <w:r>
           <w:rPr>
             <w:rStyle w:val="Hyperlink"/>
@@ -12488,7 +12472,7 @@
             <w:noProof/>
             <w:webHidden/>
           </w:rPr>
-          <w:instrText xml:space="preserve"> PAGEREF _Toc336502384 \h </w:instrText>
+          <w:instrText xml:space="preserve"> PAGEREF _Toc336503281 \h </w:instrText>
         </w:r>
         <w:r>
           <w:rPr>
@@ -12527,7 +12511,7 @@
           <w:noProof/>
         </w:rPr>
       </w:pPr>
-      <w:hyperlink w:anchor="_Toc336502385" w:history="1">
+      <w:hyperlink w:anchor="_Toc336503282" w:history="1">
         <w:r>
           <w:rPr>
             <w:rStyle w:val="Hyperlink"/>
@@ -12589,7 +12573,7 @@
             <w:noProof/>
             <w:webHidden/>
           </w:rPr>
-          <w:instrText xml:space="preserve"> PAGEREF _Toc336502385 \h </w:instrText>
+          <w:instrText xml:space="preserve"> PAGEREF _Toc336503282 \h </w:instrText>
         </w:r>
         <w:r>
           <w:rPr>
@@ -12628,7 +12612,7 @@
           <w:noProof/>
         </w:rPr>
       </w:pPr>
-      <w:hyperlink w:anchor="_Toc336502386" w:history="1">
+      <w:hyperlink w:anchor="_Toc336503283" w:history="1">
         <w:r>
           <w:rPr>
             <w:rStyle w:val="Hyperlink"/>
@@ -12690,7 +12674,7 @@
             <w:noProof/>
             <w:webHidden/>
           </w:rPr>
-          <w:instrText xml:space="preserve"> PAGEREF _Toc336502386 \h </w:instrText>
+          <w:instrText xml:space="preserve"> PAGEREF _Toc336503283 \h </w:instrText>
         </w:r>
         <w:r>
           <w:rPr>
@@ -13005,21 +12989,12 @@
           <w:szCs w:val="26"/>
         </w:rPr>
       </w:pPr>
-      <w:r>
-        <w:rPr>
-          <w:rFonts w:ascii="Times New Roman" w:hAnsi="Times New Roman" w:cs="Times New Roman"/>
-          <w:sz w:val="26"/>
-          <w:szCs w:val="26"/>
-        </w:rPr>
-        <w:br w:type="page"/>
-      </w:r>
     </w:p>
     <w:p>
       <w:pPr>
         <w:pStyle w:val="noidung"/>
       </w:pPr>
       <w:r>
-        <w:lastRenderedPageBreak/>
         <w:t>Danh mục bảng biểu hình vẽ</w:t>
       </w:r>
     </w:p>
@@ -13626,6 +13601,7 @@
               <w:pStyle w:val="noidung"/>
             </w:pPr>
             <w:r>
+              <w:lastRenderedPageBreak/>
               <w:t>CHƯƠNG V</w:t>
             </w:r>
           </w:p>
@@ -13963,7 +13939,6 @@
               <w:pStyle w:val="noidung"/>
             </w:pPr>
             <w:r>
-              <w:lastRenderedPageBreak/>
               <w:t>CHƯƠNG V</w:t>
             </w:r>
             <w:r>
@@ -14112,7 +14087,7 @@
           <w:lang w:val="vi-VN"/>
         </w:rPr>
       </w:pPr>
-      <w:bookmarkStart w:id="0" w:name="_Toc336502308"/>
+      <w:bookmarkStart w:id="0" w:name="_Toc336503205"/>
       <w:r>
         <w:rPr>
           <w:lang w:val="vi-VN"/>
@@ -14218,7 +14193,7 @@
       <w:pPr>
         <w:pStyle w:val="CHUONG"/>
       </w:pPr>
-      <w:bookmarkStart w:id="1" w:name="_Toc336502309"/>
+      <w:bookmarkStart w:id="1" w:name="_Toc336503206"/>
       <w:r>
         <w:lastRenderedPageBreak/>
         <w:t>CHƯƠNG I</w:t>
@@ -14238,7 +14213,7 @@
       <w:pPr>
         <w:pStyle w:val="mucl1"/>
       </w:pPr>
-      <w:bookmarkStart w:id="2" w:name="_Toc336502310"/>
+      <w:bookmarkStart w:id="2" w:name="_Toc336503207"/>
       <w:r>
         <w:t xml:space="preserve">1) </w:t>
       </w:r>
@@ -14254,7 +14229,7 @@
       <w:pPr>
         <w:pStyle w:val="mucl2"/>
       </w:pPr>
-      <w:bookmarkStart w:id="3" w:name="_Toc336502311"/>
+      <w:bookmarkStart w:id="3" w:name="_Toc336503208"/>
       <w:r>
         <w:t>1.1)  Sự cần thiết của quản lý bằng máy tính</w:t>
       </w:r>
@@ -14357,7 +14332,7 @@
       <w:pPr>
         <w:pStyle w:val="mucl2"/>
       </w:pPr>
-      <w:bookmarkStart w:id="4" w:name="_Toc336502312"/>
+      <w:bookmarkStart w:id="4" w:name="_Toc336503209"/>
       <w:r>
         <w:t xml:space="preserve">1.2) </w:t>
       </w:r>
@@ -14444,7 +14419,7 @@
       <w:pPr>
         <w:pStyle w:val="mucl2"/>
       </w:pPr>
-      <w:bookmarkStart w:id="5" w:name="_Toc336502313"/>
+      <w:bookmarkStart w:id="5" w:name="_Toc336503210"/>
       <w:r>
         <w:t>1.3) Đặc điểm của phần mềm quản lý khách sạn</w:t>
       </w:r>
@@ -14501,7 +14476,7 @@
       <w:pPr>
         <w:pStyle w:val="mucl1"/>
       </w:pPr>
-      <w:bookmarkStart w:id="6" w:name="_Toc336502314"/>
+      <w:bookmarkStart w:id="6" w:name="_Toc336503211"/>
       <w:r>
         <w:t xml:space="preserve">2) </w:t>
       </w:r>
@@ -14514,7 +14489,7 @@
       <w:pPr>
         <w:pStyle w:val="mucl2"/>
       </w:pPr>
-      <w:bookmarkStart w:id="7" w:name="_Toc336502315"/>
+      <w:bookmarkStart w:id="7" w:name="_Toc336503212"/>
       <w:r>
         <w:t>2.1) Phần mềm miễn phí</w:t>
       </w:r>
@@ -14585,7 +14560,7 @@
       <w:pPr>
         <w:pStyle w:val="mucl2"/>
       </w:pPr>
-      <w:bookmarkStart w:id="8" w:name="_Toc336502316"/>
+      <w:bookmarkStart w:id="8" w:name="_Toc336503213"/>
       <w:r>
         <w:t>2.2) Phần mềm có phí</w:t>
       </w:r>
@@ -14664,7 +14639,7 @@
       <w:pPr>
         <w:pStyle w:val="mucl2"/>
       </w:pPr>
-      <w:bookmarkStart w:id="9" w:name="_Toc336502317"/>
+      <w:bookmarkStart w:id="9" w:name="_Toc336503214"/>
       <w:r>
         <w:t>2.3) Phầm mềm việt hóa</w:t>
       </w:r>
@@ -14733,7 +14708,7 @@
       <w:pPr>
         <w:pStyle w:val="mucl1"/>
       </w:pPr>
-      <w:bookmarkStart w:id="10" w:name="_Toc336502318"/>
+      <w:bookmarkStart w:id="10" w:name="_Toc336503215"/>
       <w:r>
         <w:t>3) Những khó khăn khi công ty sử dụng phần mềm sẵn có</w:t>
       </w:r>
@@ -14743,7 +14718,7 @@
       <w:pPr>
         <w:pStyle w:val="mucl2"/>
       </w:pPr>
-      <w:bookmarkStart w:id="11" w:name="_Toc336502319"/>
+      <w:bookmarkStart w:id="11" w:name="_Toc336503216"/>
       <w:r>
         <w:t>3.1</w:t>
       </w:r>
@@ -14803,7 +14778,7 @@
       <w:pPr>
         <w:pStyle w:val="mucl2"/>
       </w:pPr>
-      <w:bookmarkStart w:id="12" w:name="_Toc336502320"/>
+      <w:bookmarkStart w:id="12" w:name="_Toc336503217"/>
       <w:r>
         <w:t>3.2 ) Cá nhân hóa chương trình</w:t>
       </w:r>
@@ -14839,7 +14814,7 @@
       <w:r>
         <w:t xml:space="preserve"> </w:t>
       </w:r>
-      <w:bookmarkStart w:id="13" w:name="_Toc336502321"/>
+      <w:bookmarkStart w:id="13" w:name="_Toc336503218"/>
       <w:r>
         <w:t xml:space="preserve">CHƯƠNG II: THỰC TRẠNG NGHIỆP VỤ QUẢN LÝ TRONG CÔNG TY </w:t>
       </w:r>
@@ -14852,7 +14827,7 @@
       <w:pPr>
         <w:pStyle w:val="mucl1"/>
       </w:pPr>
-      <w:bookmarkStart w:id="14" w:name="_Toc336502322"/>
+      <w:bookmarkStart w:id="14" w:name="_Toc336503219"/>
       <w:r>
         <w:rPr>
           <w:lang w:val="vi-VN"/>
@@ -14868,7 +14843,7 @@
       <w:pPr>
         <w:pStyle w:val="mucl2"/>
       </w:pPr>
-      <w:bookmarkStart w:id="15" w:name="_Toc336502323"/>
+      <w:bookmarkStart w:id="15" w:name="_Toc336503220"/>
       <w:r>
         <w:rPr>
           <w:lang w:val="vi-VN"/>
@@ -14916,7 +14891,7 @@
       <w:pPr>
         <w:pStyle w:val="mucl2"/>
       </w:pPr>
-      <w:bookmarkStart w:id="16" w:name="_Toc336502324"/>
+      <w:bookmarkStart w:id="16" w:name="_Toc336503221"/>
       <w:r>
         <w:rPr>
           <w:lang w:val="vi-VN"/>
@@ -15053,7 +15028,7 @@
       <w:pPr>
         <w:pStyle w:val="mucl2"/>
       </w:pPr>
-      <w:bookmarkStart w:id="17" w:name="_Toc336502325"/>
+      <w:bookmarkStart w:id="17" w:name="_Toc336503222"/>
       <w:r>
         <w:rPr>
           <w:lang w:val="vi-VN"/>
@@ -15094,7 +15069,7 @@
       <w:pPr>
         <w:pStyle w:val="mucl2"/>
       </w:pPr>
-      <w:bookmarkStart w:id="18" w:name="_Toc336502326"/>
+      <w:bookmarkStart w:id="18" w:name="_Toc336503223"/>
       <w:r>
         <w:rPr>
           <w:lang w:val="vi-VN"/>
@@ -15141,7 +15116,7 @@
       <w:pPr>
         <w:pStyle w:val="CHUONG"/>
       </w:pPr>
-      <w:bookmarkStart w:id="19" w:name="_Toc336502327"/>
+      <w:bookmarkStart w:id="19" w:name="_Toc336503224"/>
       <w:r>
         <w:t>CHƯƠNG III: GIẢI PHÁP NÂNG CAO CHẤT LƯỢNG QUẢN LÝ BẰNG PHẦN MỀM QUẢN LÝ KHÁCH SẠN</w:t>
       </w:r>
@@ -15151,7 +15126,7 @@
       <w:pPr>
         <w:pStyle w:val="mucl1"/>
       </w:pPr>
-      <w:bookmarkStart w:id="20" w:name="_Toc336502328"/>
+      <w:bookmarkStart w:id="20" w:name="_Toc336503225"/>
       <w:r>
         <w:t>1) Lựa chọn giải pháp và công nghệ</w:t>
       </w:r>
@@ -15167,7 +15142,7 @@
           <w:lang w:val="vi-VN"/>
         </w:rPr>
       </w:pPr>
-      <w:bookmarkStart w:id="21" w:name="_Toc336502329"/>
+      <w:bookmarkStart w:id="21" w:name="_Toc336503226"/>
       <w:r>
         <w:t xml:space="preserve">1.1) Ứng dụng </w:t>
       </w:r>
@@ -15295,7 +15270,7 @@
       <w:pPr>
         <w:pStyle w:val="mucl2"/>
       </w:pPr>
-      <w:bookmarkStart w:id="22" w:name="_Toc336502330"/>
+      <w:bookmarkStart w:id="22" w:name="_Toc336503227"/>
       <w:r>
         <w:t>1.2) Công nghệ Java</w:t>
       </w:r>
@@ -15411,7 +15386,7 @@
       <w:pPr>
         <w:pStyle w:val="mucl2"/>
       </w:pPr>
-      <w:bookmarkStart w:id="23" w:name="_Toc336502331"/>
+      <w:bookmarkStart w:id="23" w:name="_Toc336503228"/>
       <w:r>
         <w:t xml:space="preserve">1.3) Cở sở dữ liệu </w:t>
       </w:r>
@@ -15589,7 +15564,6 @@
         <w:pStyle w:val="noidung"/>
       </w:pPr>
       <w:r>
-        <w:lastRenderedPageBreak/>
         <w:t>Tự động sao lưu dữ liệu theo chu kỳ, hay đặt lịch chỉ định</w:t>
       </w:r>
       <w:r>
@@ -15617,7 +15591,7 @@
           <w:i/>
         </w:rPr>
       </w:pPr>
-      <w:bookmarkStart w:id="24" w:name="_Toc336502332"/>
+      <w:bookmarkStart w:id="24" w:name="_Toc336503229"/>
       <w:r>
         <w:t>2) Về mặt yêu cầu chức năng của chương trình</w:t>
       </w:r>
@@ -15630,7 +15604,7 @@
       <w:pPr>
         <w:pStyle w:val="mucl2"/>
       </w:pPr>
-      <w:bookmarkStart w:id="25" w:name="_Toc336502333"/>
+      <w:bookmarkStart w:id="25" w:name="_Toc336503230"/>
       <w:r>
         <w:t>2.1) Chức năng tìm kiếm phòng trống</w:t>
       </w:r>
@@ -15679,7 +15653,7 @@
       <w:pPr>
         <w:pStyle w:val="mucl2"/>
       </w:pPr>
-      <w:bookmarkStart w:id="26" w:name="_Toc336502334"/>
+      <w:bookmarkStart w:id="26" w:name="_Toc336503231"/>
       <w:r>
         <w:t>2.2) Chức năng tìm khiếm khách hàng</w:t>
       </w:r>
@@ -15713,7 +15687,7 @@
       <w:pPr>
         <w:pStyle w:val="mucl2"/>
       </w:pPr>
-      <w:bookmarkStart w:id="27" w:name="_Toc336502335"/>
+      <w:bookmarkStart w:id="27" w:name="_Toc336503232"/>
       <w:r>
         <w:t>2.3) Chức năng cập nhật thông tin về khách hàng, đơn hàng</w:t>
       </w:r>
@@ -15762,7 +15736,7 @@
       <w:pPr>
         <w:pStyle w:val="mucl2"/>
       </w:pPr>
-      <w:bookmarkStart w:id="28" w:name="_Toc336502336"/>
+      <w:bookmarkStart w:id="28" w:name="_Toc336503233"/>
       <w:r>
         <w:t>2.4) Chức điều chỉnh giá phòng, loại phòng, thông tin của phòng</w:t>
       </w:r>
@@ -15808,7 +15782,7 @@
       <w:pPr>
         <w:pStyle w:val="mucl2"/>
       </w:pPr>
-      <w:bookmarkStart w:id="29" w:name="_Toc336502337"/>
+      <w:bookmarkStart w:id="29" w:name="_Toc336503234"/>
       <w:r>
         <w:t>2.5) Chức năng quản lý người dùng và phân quền sử dụng</w:t>
       </w:r>
@@ -15854,7 +15828,7 @@
       <w:pPr>
         <w:pStyle w:val="mucl2"/>
       </w:pPr>
-      <w:bookmarkStart w:id="30" w:name="_Toc336502338"/>
+      <w:bookmarkStart w:id="30" w:name="_Toc336503235"/>
       <w:r>
         <w:t>2.6) Thống kê báo cáo đơn hàng, khách hàng</w:t>
       </w:r>
@@ -15876,7 +15850,7 @@
       <w:pPr>
         <w:pStyle w:val="mucl2"/>
       </w:pPr>
-      <w:bookmarkStart w:id="31" w:name="_Toc336502339"/>
+      <w:bookmarkStart w:id="31" w:name="_Toc336503236"/>
       <w:r>
         <w:t>2.7) Chức năng báo cáo tài chính</w:t>
       </w:r>
@@ -15891,7 +15865,6 @@
         </w:numPr>
       </w:pPr>
       <w:r>
-        <w:lastRenderedPageBreak/>
         <w:t>Thống kê trên giao diện</w:t>
       </w:r>
     </w:p>
@@ -15899,7 +15872,7 @@
       <w:pPr>
         <w:pStyle w:val="mucl2"/>
       </w:pPr>
-      <w:bookmarkStart w:id="32" w:name="_Toc336502340"/>
+      <w:bookmarkStart w:id="32" w:name="_Toc336503237"/>
       <w:r>
         <w:t>2.8) Cập nhật thông tin và sửa đổi giá các dịch vụ đi kèm</w:t>
       </w:r>
@@ -15914,6 +15887,7 @@
         </w:numPr>
       </w:pPr>
       <w:r>
+        <w:lastRenderedPageBreak/>
         <w:t>Thêm, bới, sửa, xóa các dịch vụ đi kèm : Giặt là, điện thoại, taxi, đồ ăn, nước uống</w:t>
       </w:r>
     </w:p>
@@ -15921,7 +15895,7 @@
       <w:pPr>
         <w:pStyle w:val="mucl2"/>
       </w:pPr>
-      <w:bookmarkStart w:id="33" w:name="_Toc336502341"/>
+      <w:bookmarkStart w:id="33" w:name="_Toc336503238"/>
       <w:r>
         <w:t>2.9) Tìm kiếm đơn hàng</w:t>
       </w:r>
@@ -15967,7 +15941,7 @@
       <w:pPr>
         <w:pStyle w:val="mucl2"/>
       </w:pPr>
-      <w:bookmarkStart w:id="34" w:name="_Toc336502342"/>
+      <w:bookmarkStart w:id="34" w:name="_Toc336503239"/>
       <w:r>
         <w:t>2.10) Sao lưu, phục hồi dữ liệu</w:t>
       </w:r>
@@ -16014,7 +15988,7 @@
       <w:pPr>
         <w:pStyle w:val="CHUONG"/>
       </w:pPr>
-      <w:bookmarkStart w:id="35" w:name="_Toc336502343"/>
+      <w:bookmarkStart w:id="35" w:name="_Toc336503240"/>
       <w:r>
         <w:lastRenderedPageBreak/>
         <w:t xml:space="preserve">CHƯƠNG IV: PHÂN TÍCH </w:t>
@@ -16028,7 +16002,7 @@
       <w:pPr>
         <w:pStyle w:val="mucl1"/>
       </w:pPr>
-      <w:bookmarkStart w:id="36" w:name="_Toc336502344"/>
+      <w:bookmarkStart w:id="36" w:name="_Toc336503241"/>
       <w:r>
         <w:t>1</w:t>
       </w:r>
@@ -16163,7 +16137,7 @@
       <w:pPr>
         <w:pStyle w:val="mucl1"/>
       </w:pPr>
-      <w:bookmarkStart w:id="37" w:name="_Toc336502345"/>
+      <w:bookmarkStart w:id="37" w:name="_Toc336503242"/>
       <w:r>
         <w:t>2</w:t>
       </w:r>
@@ -16197,7 +16171,7 @@
       <w:pPr>
         <w:pStyle w:val="mucl2"/>
       </w:pPr>
-      <w:bookmarkStart w:id="38" w:name="_Toc336502346"/>
+      <w:bookmarkStart w:id="38" w:name="_Toc336503243"/>
       <w:r>
         <w:t>2.1</w:t>
       </w:r>
@@ -16336,7 +16310,7 @@
       <w:pPr>
         <w:pStyle w:val="mucl2"/>
       </w:pPr>
-      <w:bookmarkStart w:id="39" w:name="_Toc336502347"/>
+      <w:bookmarkStart w:id="39" w:name="_Toc336503244"/>
       <w:r>
         <w:t>2</w:t>
       </w:r>
@@ -16501,7 +16475,7 @@
       <w:pPr>
         <w:pStyle w:val="mucl2"/>
       </w:pPr>
-      <w:bookmarkStart w:id="40" w:name="_Toc336502348"/>
+      <w:bookmarkStart w:id="40" w:name="_Toc336503245"/>
       <w:r>
         <w:t>2.3</w:t>
       </w:r>
@@ -17037,7 +17011,7 @@
       <w:pPr>
         <w:pStyle w:val="mucl1"/>
       </w:pPr>
-      <w:bookmarkStart w:id="41" w:name="_Toc336502349"/>
+      <w:bookmarkStart w:id="41" w:name="_Toc336503246"/>
       <w:r>
         <w:t>3</w:t>
       </w:r>
@@ -17056,7 +17030,7 @@
       <w:pPr>
         <w:pStyle w:val="mucl2"/>
       </w:pPr>
-      <w:bookmarkStart w:id="42" w:name="_Toc336502350"/>
+      <w:bookmarkStart w:id="42" w:name="_Toc336503247"/>
       <w:r>
         <w:t>3.1</w:t>
       </w:r>
@@ -18298,7 +18272,7 @@
       <w:pPr>
         <w:pStyle w:val="mucl2"/>
       </w:pPr>
-      <w:bookmarkStart w:id="43" w:name="_Toc336502351"/>
+      <w:bookmarkStart w:id="43" w:name="_Toc336503248"/>
       <w:r>
         <w:t>3.2</w:t>
       </w:r>
@@ -19282,7 +19256,7 @@
       <w:pPr>
         <w:pStyle w:val="mucl2"/>
       </w:pPr>
-      <w:bookmarkStart w:id="44" w:name="_Toc336502352"/>
+      <w:bookmarkStart w:id="44" w:name="_Toc336503249"/>
       <w:r>
         <w:t>3.2</w:t>
       </w:r>
@@ -19990,7 +19964,7 @@
       <w:pPr>
         <w:pStyle w:val="mucl2"/>
       </w:pPr>
-      <w:bookmarkStart w:id="45" w:name="_Toc336502353"/>
+      <w:bookmarkStart w:id="45" w:name="_Toc336503250"/>
       <w:r>
         <w:t>3.3</w:t>
       </w:r>
@@ -20768,7 +20742,7 @@
       <w:pPr>
         <w:pStyle w:val="mucl2"/>
       </w:pPr>
-      <w:bookmarkStart w:id="46" w:name="_Toc336502354"/>
+      <w:bookmarkStart w:id="46" w:name="_Toc336503251"/>
       <w:r>
         <w:t>3.4</w:t>
       </w:r>
@@ -21311,41 +21285,44 @@
               <w:pStyle w:val="noidung"/>
             </w:pPr>
             <w:r>
+              <w:t>2.1</w:t>
+            </w:r>
+          </w:p>
+        </w:tc>
+        <w:tc>
+          <w:tcPr>
+            <w:tcW w:w="3060" w:type="dxa"/>
+          </w:tcPr>
+          <w:p>
+            <w:pPr>
+              <w:pStyle w:val="noidung"/>
+            </w:pPr>
+          </w:p>
+        </w:tc>
+        <w:tc>
+          <w:tcPr>
+            <w:tcW w:w="2520" w:type="dxa"/>
+          </w:tcPr>
+          <w:p>
+            <w:pPr>
+              <w:pStyle w:val="noidung"/>
+            </w:pPr>
+          </w:p>
+        </w:tc>
+        <w:tc>
+          <w:tcPr>
+            <w:tcW w:w="2294" w:type="dxa"/>
+          </w:tcPr>
+          <w:p>
+            <w:pPr>
+              <w:pStyle w:val="noidung"/>
+            </w:pPr>
+            <w:r>
+              <w:t xml:space="preserve">Module lưu thông </w:t>
+            </w:r>
+            <w:r>
               <w:lastRenderedPageBreak/>
-              <w:t>2.1</w:t>
-            </w:r>
-          </w:p>
-        </w:tc>
-        <w:tc>
-          <w:tcPr>
-            <w:tcW w:w="3060" w:type="dxa"/>
-          </w:tcPr>
-          <w:p>
-            <w:pPr>
-              <w:pStyle w:val="noidung"/>
-            </w:pPr>
-          </w:p>
-        </w:tc>
-        <w:tc>
-          <w:tcPr>
-            <w:tcW w:w="2520" w:type="dxa"/>
-          </w:tcPr>
-          <w:p>
-            <w:pPr>
-              <w:pStyle w:val="noidung"/>
-            </w:pPr>
-          </w:p>
-        </w:tc>
-        <w:tc>
-          <w:tcPr>
-            <w:tcW w:w="2294" w:type="dxa"/>
-          </w:tcPr>
-          <w:p>
-            <w:pPr>
-              <w:pStyle w:val="noidung"/>
-            </w:pPr>
-            <w:r>
-              <w:t>Module lưu thông tin về đơn hàng vào CSDL</w:t>
+              <w:t>tin về đơn hàng vào CSDL</w:t>
             </w:r>
           </w:p>
         </w:tc>
@@ -21360,6 +21337,7 @@
               <w:pStyle w:val="noidung"/>
             </w:pPr>
             <w:r>
+              <w:lastRenderedPageBreak/>
               <w:t>3</w:t>
             </w:r>
           </w:p>
@@ -21501,7 +21479,7 @@
       <w:pPr>
         <w:pStyle w:val="mucl2"/>
       </w:pPr>
-      <w:bookmarkStart w:id="47" w:name="_Toc336502355"/>
+      <w:bookmarkStart w:id="47" w:name="_Toc336503252"/>
       <w:r>
         <w:t>3.4</w:t>
       </w:r>
@@ -21902,7 +21880,6 @@
               <w:pStyle w:val="noidung"/>
             </w:pPr>
             <w:r>
-              <w:lastRenderedPageBreak/>
               <w:t>1.1</w:t>
             </w:r>
           </w:p>
@@ -21951,6 +21928,7 @@
               <w:pStyle w:val="noidung"/>
             </w:pPr>
             <w:r>
+              <w:lastRenderedPageBreak/>
               <w:t>2</w:t>
             </w:r>
           </w:p>
@@ -22287,7 +22265,7 @@
       <w:pPr>
         <w:pStyle w:val="mucl2"/>
       </w:pPr>
-      <w:bookmarkStart w:id="48" w:name="_Toc336502356"/>
+      <w:bookmarkStart w:id="48" w:name="_Toc336503253"/>
       <w:r>
         <w:t>3.5</w:t>
       </w:r>
@@ -22512,7 +22490,6 @@
               <w:rPr>
                 <w:b/>
               </w:rPr>
-              <w:lastRenderedPageBreak/>
               <w:t>Bước</w:t>
             </w:r>
           </w:p>
@@ -22585,6 +22562,7 @@
               <w:pStyle w:val="noidung"/>
             </w:pPr>
             <w:r>
+              <w:lastRenderedPageBreak/>
               <w:t>Bắt đầu</w:t>
             </w:r>
           </w:p>
@@ -23146,11 +23124,7 @@
               <w:pStyle w:val="noidung"/>
             </w:pPr>
             <w:r>
-              <w:t xml:space="preserve">Module chuyển ngày kết thúc của các phòng đã chọn và lật trạng thái </w:t>
-            </w:r>
-            <w:r>
-              <w:lastRenderedPageBreak/>
-              <w:t>phòng</w:t>
+              <w:t>Module chuyển ngày kết thúc của các phòng đã chọn và lật trạng thái phòng</w:t>
             </w:r>
           </w:p>
         </w:tc>
@@ -23262,7 +23236,7 @@
       <w:pPr>
         <w:pStyle w:val="mucl2"/>
       </w:pPr>
-      <w:bookmarkStart w:id="49" w:name="_Toc336502357"/>
+      <w:bookmarkStart w:id="49" w:name="_Toc336503254"/>
       <w:r>
         <w:t>3.6</w:t>
       </w:r>
@@ -23774,11 +23748,11 @@
               <w:pStyle w:val="noidung"/>
             </w:pPr>
             <w:r>
-              <w:t xml:space="preserve">Các TextFeild và </w:t>
+              <w:t xml:space="preserve">Các TextFeild và TextArea để tác nhân nhập thông tin về </w:t>
             </w:r>
             <w:r>
               <w:lastRenderedPageBreak/>
-              <w:t>TextArea để tác nhân nhập thông tin về khách hàng</w:t>
+              <w:t>khách hàng</w:t>
             </w:r>
           </w:p>
         </w:tc>
@@ -24287,8 +24261,9 @@
       <w:pPr>
         <w:pStyle w:val="mucl2"/>
       </w:pPr>
-      <w:bookmarkStart w:id="50" w:name="_Toc336502358"/>
-      <w:r>
+      <w:bookmarkStart w:id="50" w:name="_Toc336503255"/>
+      <w:r>
+        <w:lastRenderedPageBreak/>
         <w:t>3.6</w:t>
       </w:r>
       <w:r>
@@ -24895,7 +24870,11 @@
               <w:pStyle w:val="noidung"/>
             </w:pPr>
             <w:r>
-              <w:t>Kết thúc Uses case</w:t>
+              <w:t xml:space="preserve">Kết thúc Uses </w:t>
+            </w:r>
+            <w:r>
+              <w:lastRenderedPageBreak/>
+              <w:t>case</w:t>
             </w:r>
           </w:p>
         </w:tc>
@@ -24933,7 +24912,7 @@
       <w:pPr>
         <w:pStyle w:val="mucl2"/>
       </w:pPr>
-      <w:bookmarkStart w:id="51" w:name="_Toc336502359"/>
+      <w:bookmarkStart w:id="51" w:name="_Toc336503256"/>
       <w:r>
         <w:t>3.7</w:t>
       </w:r>
@@ -25552,7 +25531,7 @@
           <w:lang w:val="vi-VN"/>
         </w:rPr>
       </w:pPr>
-      <w:bookmarkStart w:id="52" w:name="_Toc336502360"/>
+      <w:bookmarkStart w:id="52" w:name="_Toc336503257"/>
       <w:r>
         <w:rPr>
           <w:lang w:val="vi-VN"/>
@@ -25583,7 +25562,7 @@
       <w:pPr>
         <w:pStyle w:val="mucl2"/>
       </w:pPr>
-      <w:bookmarkStart w:id="53" w:name="_Toc336502361"/>
+      <w:bookmarkStart w:id="53" w:name="_Toc336503258"/>
       <w:r>
         <w:rPr>
           <w:lang w:val="vi-VN"/>
@@ -25729,7 +25708,7 @@
       <w:pPr>
         <w:pStyle w:val="mucl2"/>
       </w:pPr>
-      <w:bookmarkStart w:id="54" w:name="_Toc336502362"/>
+      <w:bookmarkStart w:id="54" w:name="_Toc336503259"/>
       <w:r>
         <w:rPr>
           <w:lang w:val="vi-VN"/>
@@ -25822,239 +25801,88 @@
           <w:p>
             <w:pPr>
               <w:pStyle w:val="noidung"/>
-              <w:rPr>
-                <w:rFonts w:ascii="Helvetica" w:hAnsi="Helvetica" w:cs="Helvetica"/>
-                <w:color w:val="000000"/>
-                <w:sz w:val="22"/>
-                <w:szCs w:val="22"/>
-              </w:rPr>
-            </w:pPr>
-            <w:r>
-              <w:rPr>
-                <w:rFonts w:ascii="Helvetica" w:hAnsi="Helvetica" w:cs="Helvetica"/>
-                <w:color w:val="000000"/>
-                <w:sz w:val="22"/>
-                <w:szCs w:val="22"/>
-              </w:rPr>
+            </w:pPr>
+            <w:r>
               <w:t>+ Người đại điện đặt phòng</w:t>
             </w:r>
           </w:p>
           <w:p>
             <w:pPr>
               <w:pStyle w:val="noidung"/>
-              <w:rPr>
-                <w:rFonts w:ascii="Helvetica" w:hAnsi="Helvetica" w:cs="Helvetica"/>
-                <w:color w:val="000000"/>
-                <w:sz w:val="22"/>
-                <w:szCs w:val="22"/>
-              </w:rPr>
-            </w:pPr>
-            <w:r>
-              <w:rPr>
-                <w:rFonts w:ascii="Helvetica" w:hAnsi="Helvetica" w:cs="Helvetica"/>
-                <w:color w:val="000000"/>
-                <w:sz w:val="22"/>
-                <w:szCs w:val="22"/>
-              </w:rPr>
+            </w:pPr>
+            <w:r>
               <w:t>+ Loại đặt : cá nhân - nhóm</w:t>
             </w:r>
           </w:p>
           <w:p>
             <w:pPr>
               <w:pStyle w:val="noidung"/>
-              <w:rPr>
-                <w:rFonts w:ascii="Helvetica" w:hAnsi="Helvetica" w:cs="Helvetica"/>
-                <w:color w:val="000000"/>
-                <w:sz w:val="22"/>
-                <w:szCs w:val="22"/>
-              </w:rPr>
-            </w:pPr>
-            <w:r>
-              <w:rPr>
-                <w:rFonts w:ascii="Helvetica" w:hAnsi="Helvetica" w:cs="Helvetica"/>
-                <w:color w:val="000000"/>
-                <w:sz w:val="22"/>
-                <w:szCs w:val="22"/>
-              </w:rPr>
+            </w:pPr>
+            <w:r>
               <w:t>+ Loại phòng khách chọn</w:t>
             </w:r>
           </w:p>
           <w:p>
             <w:pPr>
               <w:pStyle w:val="noidung"/>
-              <w:rPr>
-                <w:rFonts w:ascii="Helvetica" w:hAnsi="Helvetica" w:cs="Helvetica"/>
-                <w:color w:val="000000"/>
-                <w:sz w:val="22"/>
-                <w:szCs w:val="22"/>
-              </w:rPr>
-            </w:pPr>
-            <w:r>
-              <w:rPr>
-                <w:rFonts w:ascii="Helvetica" w:hAnsi="Helvetica" w:cs="Helvetica"/>
-                <w:color w:val="000000"/>
-                <w:sz w:val="22"/>
-                <w:szCs w:val="22"/>
-              </w:rPr>
+            </w:pPr>
+            <w:r>
               <w:t xml:space="preserve">+ Lượng người ở </w:t>
             </w:r>
           </w:p>
           <w:p>
             <w:pPr>
               <w:pStyle w:val="noidung"/>
-              <w:rPr>
-                <w:rFonts w:ascii="Helvetica" w:hAnsi="Helvetica" w:cs="Helvetica"/>
-                <w:color w:val="000000"/>
-                <w:sz w:val="22"/>
-                <w:szCs w:val="22"/>
-              </w:rPr>
-            </w:pPr>
-            <w:r>
-              <w:rPr>
-                <w:rFonts w:ascii="Helvetica" w:hAnsi="Helvetica" w:cs="Helvetica"/>
-                <w:color w:val="000000"/>
-                <w:sz w:val="22"/>
-                <w:szCs w:val="22"/>
-              </w:rPr>
+            </w:pPr>
+            <w:r>
               <w:t xml:space="preserve">+ Lượng phòng đặt </w:t>
             </w:r>
           </w:p>
           <w:p>
             <w:pPr>
               <w:pStyle w:val="noidung"/>
-              <w:rPr>
-                <w:rFonts w:ascii="Helvetica" w:hAnsi="Helvetica" w:cs="Helvetica"/>
-                <w:color w:val="000000"/>
-                <w:sz w:val="22"/>
-                <w:szCs w:val="22"/>
-              </w:rPr>
-            </w:pPr>
-            <w:r>
-              <w:rPr>
-                <w:rFonts w:ascii="Helvetica" w:hAnsi="Helvetica" w:cs="Helvetica"/>
-                <w:color w:val="000000"/>
-                <w:sz w:val="22"/>
-                <w:szCs w:val="22"/>
-              </w:rPr>
-              <w:t xml:space="preserve">+ Ngày đặt </w:t>
-            </w:r>
-            <w:r>
-              <w:rPr>
-                <w:rFonts w:ascii="Helvetica" w:hAnsi="Helvetica" w:cs="Helvetica"/>
-                <w:color w:val="000000"/>
-                <w:sz w:val="22"/>
-                <w:szCs w:val="22"/>
-                <w:lang w:val="vi-VN"/>
-              </w:rPr>
-              <w:t>phòng</w:t>
-            </w:r>
-            <w:r>
-              <w:rPr>
-                <w:rFonts w:ascii="Helvetica" w:hAnsi="Helvetica" w:cs="Helvetica"/>
-                <w:color w:val="000000"/>
-                <w:sz w:val="22"/>
-                <w:szCs w:val="22"/>
-              </w:rPr>
-              <w:t> </w:t>
-            </w:r>
-          </w:p>
-          <w:p>
-            <w:pPr>
-              <w:pStyle w:val="noidung"/>
-              <w:rPr>
-                <w:rFonts w:ascii="Helvetica" w:hAnsi="Helvetica" w:cs="Helvetica"/>
-                <w:color w:val="000000"/>
-                <w:sz w:val="22"/>
-                <w:szCs w:val="22"/>
-              </w:rPr>
-            </w:pPr>
-            <w:r>
-              <w:rPr>
-                <w:rFonts w:ascii="Helvetica" w:hAnsi="Helvetica" w:cs="Helvetica"/>
-                <w:color w:val="000000"/>
-                <w:sz w:val="22"/>
-                <w:szCs w:val="22"/>
-              </w:rPr>
+            </w:pPr>
+            <w:r>
+              <w:t>+ Ngày đặt phòng </w:t>
+            </w:r>
+          </w:p>
+          <w:p>
+            <w:pPr>
+              <w:pStyle w:val="noidung"/>
+            </w:pPr>
+            <w:r>
               <w:t>+ Ngày đến ở</w:t>
             </w:r>
           </w:p>
           <w:p>
             <w:pPr>
               <w:pStyle w:val="noidung"/>
-              <w:rPr>
-                <w:rFonts w:ascii="Helvetica" w:hAnsi="Helvetica" w:cs="Helvetica"/>
-                <w:color w:val="000000"/>
-                <w:sz w:val="22"/>
-                <w:szCs w:val="22"/>
-              </w:rPr>
-            </w:pPr>
-            <w:r>
-              <w:rPr>
-                <w:rFonts w:ascii="Helvetica" w:hAnsi="Helvetica" w:cs="Helvetica"/>
-                <w:color w:val="000000"/>
-                <w:sz w:val="22"/>
-                <w:szCs w:val="22"/>
-              </w:rPr>
+            </w:pPr>
+            <w:r>
               <w:t>+ Ngày trả phòng</w:t>
             </w:r>
           </w:p>
           <w:p>
             <w:pPr>
               <w:pStyle w:val="noidung"/>
-              <w:rPr>
-                <w:rFonts w:ascii="Helvetica" w:hAnsi="Helvetica" w:cs="Helvetica"/>
-                <w:color w:val="000000"/>
-                <w:sz w:val="22"/>
-                <w:szCs w:val="22"/>
-              </w:rPr>
-            </w:pPr>
-            <w:r>
-              <w:rPr>
-                <w:rFonts w:ascii="Helvetica" w:hAnsi="Helvetica" w:cs="Helvetica"/>
-                <w:color w:val="000000"/>
-                <w:sz w:val="22"/>
-                <w:szCs w:val="22"/>
-              </w:rPr>
+            </w:pPr>
+            <w:r>
               <w:t>+ Tiền đặt cọc</w:t>
             </w:r>
           </w:p>
           <w:p>
             <w:pPr>
               <w:pStyle w:val="noidung"/>
-              <w:rPr>
-                <w:rFonts w:ascii="Helvetica" w:hAnsi="Helvetica" w:cs="Helvetica"/>
-                <w:color w:val="000000"/>
-                <w:sz w:val="22"/>
-                <w:szCs w:val="22"/>
-              </w:rPr>
-            </w:pPr>
-            <w:r>
-              <w:rPr>
-                <w:rFonts w:ascii="Helvetica" w:hAnsi="Helvetica" w:cs="Helvetica"/>
-                <w:color w:val="000000"/>
-                <w:sz w:val="22"/>
-                <w:szCs w:val="22"/>
-              </w:rPr>
+            </w:pPr>
+            <w:r>
               <w:t>+ Các dịch vụ sử dụng kèm theo</w:t>
             </w:r>
           </w:p>
           <w:p>
             <w:pPr>
               <w:pStyle w:val="noidung"/>
-              <w:rPr>
-                <w:rFonts w:ascii="Helvetica" w:hAnsi="Helvetica" w:cs="Helvetica"/>
-                <w:color w:val="000000"/>
-                <w:sz w:val="22"/>
-                <w:szCs w:val="22"/>
-              </w:rPr>
-            </w:pPr>
-            <w:r>
-              <w:rPr>
-                <w:rFonts w:ascii="Helvetica" w:hAnsi="Helvetica" w:cs="Helvetica"/>
-                <w:color w:val="000000"/>
-                <w:sz w:val="22"/>
-                <w:szCs w:val="22"/>
-              </w:rPr>
+            </w:pPr>
+            <w:r>
               <w:t>+ Thông tin về khuyến mại giảm giá</w:t>
             </w:r>
           </w:p>
@@ -26073,13 +25901,34 @@
     </w:p>
     <w:p>
       <w:pPr>
+        <w:rPr>
+          <w:rFonts w:ascii="Times New Roman" w:hAnsi="Times New Roman" w:cs="Times New Roman"/>
+          <w:bCs/>
+          <w:i/>
+          <w:iCs/>
+          <w:color w:val="000000"/>
+          <w:sz w:val="26"/>
+          <w:szCs w:val="26"/>
+          <w:lang w:val="vi-VN"/>
+        </w:rPr>
+      </w:pPr>
+      <w:bookmarkStart w:id="55" w:name="_Toc336503260"/>
+      <w:r>
+        <w:rPr>
+          <w:lang w:val="vi-VN"/>
+        </w:rPr>
+        <w:br w:type="page"/>
+      </w:r>
+    </w:p>
+    <w:p>
+      <w:pPr>
         <w:pStyle w:val="mucl2"/>
       </w:pPr>
-      <w:bookmarkStart w:id="55" w:name="_Toc336502363"/>
       <w:r>
         <w:rPr>
           <w:lang w:val="vi-VN"/>
         </w:rPr>
+        <w:lastRenderedPageBreak/>
         <w:t>4</w:t>
       </w:r>
       <w:r>
@@ -26157,212 +26006,80 @@
           <w:p>
             <w:pPr>
               <w:pStyle w:val="noidung"/>
-              <w:rPr>
-                <w:rFonts w:ascii="Helvetica" w:hAnsi="Helvetica" w:cs="Helvetica"/>
-                <w:color w:val="000000"/>
-                <w:sz w:val="22"/>
-                <w:szCs w:val="22"/>
-              </w:rPr>
-            </w:pPr>
-            <w:r>
-              <w:rPr>
-                <w:rFonts w:ascii="Helvetica" w:hAnsi="Helvetica" w:cs="Helvetica"/>
-                <w:color w:val="000000"/>
-                <w:sz w:val="22"/>
-                <w:szCs w:val="22"/>
-              </w:rPr>
-              <w:lastRenderedPageBreak/>
+            </w:pPr>
+            <w:r>
               <w:t>+ Họ và tên khách</w:t>
             </w:r>
           </w:p>
           <w:p>
             <w:pPr>
               <w:pStyle w:val="noidung"/>
-              <w:rPr>
-                <w:rFonts w:ascii="Helvetica" w:hAnsi="Helvetica" w:cs="Helvetica"/>
-                <w:color w:val="000000"/>
-                <w:sz w:val="22"/>
-                <w:szCs w:val="22"/>
-              </w:rPr>
-            </w:pPr>
-            <w:r>
-              <w:rPr>
-                <w:rFonts w:ascii="Helvetica" w:hAnsi="Helvetica" w:cs="Helvetica"/>
-                <w:color w:val="000000"/>
-                <w:sz w:val="22"/>
-                <w:szCs w:val="22"/>
-              </w:rPr>
+            </w:pPr>
+            <w:r>
               <w:t>+ Quốc tịch</w:t>
             </w:r>
           </w:p>
           <w:p>
             <w:pPr>
               <w:pStyle w:val="noidung"/>
-              <w:rPr>
-                <w:rFonts w:ascii="Helvetica" w:hAnsi="Helvetica" w:cs="Helvetica"/>
-                <w:color w:val="000000"/>
-                <w:sz w:val="22"/>
-                <w:szCs w:val="22"/>
-              </w:rPr>
-            </w:pPr>
-            <w:r>
-              <w:rPr>
-                <w:rFonts w:ascii="Helvetica" w:hAnsi="Helvetica" w:cs="Helvetica"/>
-                <w:color w:val="000000"/>
-                <w:sz w:val="22"/>
-                <w:szCs w:val="22"/>
-              </w:rPr>
+            </w:pPr>
+            <w:r>
               <w:t>+ Giới tính</w:t>
             </w:r>
           </w:p>
           <w:p>
             <w:pPr>
               <w:pStyle w:val="noidung"/>
-              <w:rPr>
-                <w:rFonts w:ascii="Helvetica" w:hAnsi="Helvetica" w:cs="Helvetica"/>
-                <w:color w:val="000000"/>
-                <w:sz w:val="22"/>
-                <w:szCs w:val="22"/>
-              </w:rPr>
-            </w:pPr>
-            <w:r>
-              <w:rPr>
-                <w:rFonts w:ascii="Helvetica" w:hAnsi="Helvetica" w:cs="Helvetica"/>
-                <w:color w:val="000000"/>
-                <w:sz w:val="22"/>
-                <w:szCs w:val="22"/>
-              </w:rPr>
+            </w:pPr>
+            <w:r>
               <w:t>+ Tuổi </w:t>
             </w:r>
           </w:p>
           <w:p>
             <w:pPr>
               <w:pStyle w:val="noidung"/>
-              <w:rPr>
-                <w:rFonts w:ascii="Helvetica" w:hAnsi="Helvetica" w:cs="Helvetica"/>
-                <w:color w:val="000000"/>
-                <w:sz w:val="22"/>
-                <w:szCs w:val="22"/>
-              </w:rPr>
-            </w:pPr>
-            <w:r>
-              <w:rPr>
-                <w:rFonts w:ascii="Helvetica" w:hAnsi="Helvetica" w:cs="Helvetica"/>
-                <w:color w:val="000000"/>
-                <w:sz w:val="22"/>
-                <w:szCs w:val="22"/>
-              </w:rPr>
+            </w:pPr>
+            <w:r>
               <w:t>+ Số CMT</w:t>
             </w:r>
           </w:p>
           <w:p>
             <w:pPr>
               <w:pStyle w:val="noidung"/>
-              <w:rPr>
-                <w:rFonts w:ascii="Helvetica" w:hAnsi="Helvetica" w:cs="Helvetica"/>
-                <w:color w:val="000000"/>
-                <w:sz w:val="22"/>
-                <w:szCs w:val="22"/>
-                <w:lang w:val="vi-VN"/>
-              </w:rPr>
-            </w:pPr>
-            <w:r>
-              <w:rPr>
-                <w:rFonts w:ascii="Helvetica" w:hAnsi="Helvetica" w:cs="Helvetica"/>
-                <w:color w:val="000000"/>
-                <w:sz w:val="22"/>
-                <w:szCs w:val="22"/>
-              </w:rPr>
-              <w:t xml:space="preserve">+ Số </w:t>
-            </w:r>
-            <w:r>
-              <w:rPr>
-                <w:rFonts w:ascii="Helvetica" w:hAnsi="Helvetica" w:cs="Helvetica"/>
-                <w:color w:val="000000"/>
-                <w:sz w:val="22"/>
-                <w:szCs w:val="22"/>
-                <w:lang w:val="vi-VN"/>
-              </w:rPr>
-              <w:t>VISA</w:t>
-            </w:r>
-          </w:p>
-          <w:p>
-            <w:pPr>
-              <w:pStyle w:val="noidung"/>
-              <w:rPr>
-                <w:rFonts w:ascii="Helvetica" w:hAnsi="Helvetica" w:cs="Helvetica"/>
-                <w:color w:val="000000"/>
-                <w:sz w:val="22"/>
-                <w:szCs w:val="22"/>
-              </w:rPr>
-            </w:pPr>
-            <w:r>
-              <w:rPr>
-                <w:rFonts w:ascii="Helvetica" w:hAnsi="Helvetica" w:cs="Helvetica"/>
-                <w:color w:val="000000"/>
-                <w:sz w:val="22"/>
-                <w:szCs w:val="22"/>
-              </w:rPr>
+            </w:pPr>
+            <w:r>
+              <w:t>+ Số VISA</w:t>
+            </w:r>
+          </w:p>
+          <w:p>
+            <w:pPr>
+              <w:pStyle w:val="noidung"/>
+            </w:pPr>
+            <w:r>
               <w:t>+ Kèm trẻ em</w:t>
             </w:r>
           </w:p>
           <w:p>
             <w:pPr>
               <w:pStyle w:val="noidung"/>
-              <w:rPr>
-                <w:rFonts w:ascii="Helvetica" w:hAnsi="Helvetica" w:cs="Helvetica"/>
-                <w:color w:val="000000"/>
-                <w:sz w:val="22"/>
-                <w:szCs w:val="22"/>
-              </w:rPr>
-            </w:pPr>
-            <w:r>
-              <w:rPr>
-                <w:rFonts w:ascii="Helvetica" w:hAnsi="Helvetica" w:cs="Helvetica"/>
-                <w:color w:val="000000"/>
-                <w:sz w:val="22"/>
-                <w:szCs w:val="22"/>
-              </w:rPr>
+            </w:pPr>
+            <w:r>
               <w:t>+ Địa chỉ</w:t>
             </w:r>
           </w:p>
           <w:p>
             <w:pPr>
               <w:pStyle w:val="noidung"/>
-              <w:rPr>
-                <w:rFonts w:ascii="Helvetica" w:hAnsi="Helvetica" w:cs="Helvetica"/>
-                <w:color w:val="000000"/>
-                <w:sz w:val="22"/>
-                <w:szCs w:val="22"/>
-              </w:rPr>
-            </w:pPr>
-            <w:r>
-              <w:rPr>
-                <w:rFonts w:ascii="Helvetica" w:hAnsi="Helvetica" w:cs="Helvetica"/>
-                <w:color w:val="000000"/>
-                <w:sz w:val="22"/>
-                <w:szCs w:val="22"/>
-              </w:rPr>
+            </w:pPr>
+            <w:r>
               <w:t xml:space="preserve">+ Điện thoại </w:t>
             </w:r>
           </w:p>
           <w:p>
             <w:pPr>
               <w:pStyle w:val="noidung"/>
-              <w:rPr>
-                <w:rFonts w:ascii="Helvetica" w:hAnsi="Helvetica" w:cs="Helvetica"/>
-                <w:color w:val="000000"/>
-                <w:sz w:val="22"/>
-                <w:szCs w:val="22"/>
-              </w:rPr>
-            </w:pPr>
-            <w:r>
-              <w:rPr>
-                <w:rFonts w:ascii="Helvetica" w:hAnsi="Helvetica" w:cs="Helvetica"/>
-                <w:color w:val="000000"/>
-                <w:sz w:val="22"/>
-                <w:szCs w:val="22"/>
-              </w:rPr>
+            </w:pPr>
+            <w:r>
               <w:t>+ Thư điện tử</w:t>
             </w:r>
           </w:p>
@@ -26386,20 +26103,16 @@
           <w:szCs w:val="26"/>
         </w:rPr>
       </w:pPr>
-      <w:r>
-        <w:br w:type="page"/>
-      </w:r>
     </w:p>
     <w:p>
       <w:pPr>
         <w:pStyle w:val="mucl2"/>
       </w:pPr>
-      <w:bookmarkStart w:id="56" w:name="_Toc336502364"/>
+      <w:bookmarkStart w:id="56" w:name="_Toc336503261"/>
       <w:r>
         <w:rPr>
           <w:lang w:val="vi-VN"/>
         </w:rPr>
-        <w:lastRenderedPageBreak/>
         <w:t>4</w:t>
       </w:r>
       <w:r>
@@ -26473,156 +26186,32 @@
           <w:p>
             <w:pPr>
               <w:pStyle w:val="noidung"/>
-              <w:rPr>
-                <w:rFonts w:ascii="Helvetica" w:hAnsi="Helvetica" w:cs="Helvetica"/>
-                <w:color w:val="000000"/>
-                <w:sz w:val="22"/>
-                <w:szCs w:val="22"/>
-              </w:rPr>
-            </w:pPr>
-            <w:r>
-              <w:rPr>
-                <w:rFonts w:ascii="Helvetica" w:hAnsi="Helvetica" w:cs="Helvetica"/>
-                <w:color w:val="000000"/>
-                <w:sz w:val="22"/>
-                <w:szCs w:val="22"/>
-              </w:rPr>
-              <w:t xml:space="preserve">+ Tên dịch vụ sử dụng: </w:t>
-            </w:r>
-            <w:r>
-              <w:rPr>
-                <w:rFonts w:ascii="Helvetica" w:hAnsi="Helvetica" w:cs="Helvetica"/>
-                <w:color w:val="000000"/>
-                <w:sz w:val="22"/>
-                <w:szCs w:val="22"/>
-                <w:lang w:val="vi-VN"/>
-              </w:rPr>
-              <w:t>đ</w:t>
-            </w:r>
-            <w:r>
-              <w:rPr>
-                <w:rFonts w:ascii="Helvetica" w:hAnsi="Helvetica" w:cs="Helvetica"/>
-                <w:color w:val="000000"/>
-                <w:sz w:val="22"/>
-                <w:szCs w:val="22"/>
-              </w:rPr>
-              <w:t xml:space="preserve">iện thoại, </w:t>
-            </w:r>
-            <w:r>
-              <w:rPr>
-                <w:rFonts w:ascii="Helvetica" w:hAnsi="Helvetica" w:cs="Helvetica"/>
-                <w:color w:val="000000"/>
-                <w:sz w:val="22"/>
-                <w:szCs w:val="22"/>
-                <w:lang w:val="vi-VN"/>
-              </w:rPr>
-              <w:t>t</w:t>
-            </w:r>
-            <w:r>
-              <w:rPr>
-                <w:rFonts w:ascii="Helvetica" w:hAnsi="Helvetica" w:cs="Helvetica"/>
-                <w:color w:val="000000"/>
-                <w:sz w:val="22"/>
-                <w:szCs w:val="22"/>
-              </w:rPr>
-              <w:t xml:space="preserve">axi, </w:t>
-            </w:r>
-            <w:r>
-              <w:rPr>
-                <w:rFonts w:ascii="Helvetica" w:hAnsi="Helvetica" w:cs="Helvetica"/>
-                <w:color w:val="000000"/>
-                <w:sz w:val="22"/>
-                <w:szCs w:val="22"/>
-                <w:lang w:val="vi-VN"/>
-              </w:rPr>
-              <w:t>g</w:t>
-            </w:r>
-            <w:r>
-              <w:rPr>
-                <w:rFonts w:ascii="Helvetica" w:hAnsi="Helvetica" w:cs="Helvetica"/>
-                <w:color w:val="000000"/>
-                <w:sz w:val="22"/>
-                <w:szCs w:val="22"/>
-              </w:rPr>
-              <w:t xml:space="preserve">iặt là, </w:t>
-            </w:r>
-            <w:r>
-              <w:rPr>
-                <w:rFonts w:ascii="Helvetica" w:hAnsi="Helvetica" w:cs="Helvetica"/>
-                <w:color w:val="000000"/>
-                <w:sz w:val="22"/>
-                <w:szCs w:val="22"/>
-                <w:lang w:val="vi-VN"/>
-              </w:rPr>
-              <w:t>đ</w:t>
-            </w:r>
-            <w:r>
-              <w:rPr>
-                <w:rFonts w:ascii="Helvetica" w:hAnsi="Helvetica" w:cs="Helvetica"/>
-                <w:color w:val="000000"/>
-                <w:sz w:val="22"/>
-                <w:szCs w:val="22"/>
-              </w:rPr>
-              <w:t>ồ uống, đồ ăn</w:t>
-            </w:r>
-          </w:p>
-          <w:p>
-            <w:pPr>
-              <w:pStyle w:val="noidung"/>
-              <w:rPr>
-                <w:rFonts w:ascii="Helvetica" w:hAnsi="Helvetica" w:cs="Helvetica"/>
-                <w:color w:val="000000"/>
-                <w:sz w:val="22"/>
-                <w:szCs w:val="22"/>
-              </w:rPr>
-            </w:pPr>
-            <w:r>
-              <w:rPr>
-                <w:rFonts w:ascii="Helvetica" w:hAnsi="Helvetica" w:cs="Helvetica"/>
-                <w:color w:val="000000"/>
-                <w:sz w:val="22"/>
-                <w:szCs w:val="22"/>
-              </w:rPr>
+            </w:pPr>
+            <w:r>
+              <w:t>+ Tên dịch vụ sử dụng: điện thoại, taxi, giặt là, đồ uống, đồ ăn</w:t>
+            </w:r>
+          </w:p>
+          <w:p>
+            <w:pPr>
+              <w:pStyle w:val="noidung"/>
+            </w:pPr>
+            <w:r>
               <w:t>+ Giá thành của dịc vụ</w:t>
             </w:r>
           </w:p>
           <w:p>
             <w:pPr>
               <w:pStyle w:val="noidung"/>
-              <w:rPr>
-                <w:rFonts w:ascii="Helvetica" w:hAnsi="Helvetica" w:cs="Helvetica"/>
-                <w:color w:val="000000"/>
-                <w:sz w:val="22"/>
-                <w:szCs w:val="22"/>
-              </w:rPr>
-            </w:pPr>
-            <w:r>
-              <w:rPr>
-                <w:rFonts w:ascii="Helvetica" w:hAnsi="Helvetica" w:cs="Helvetica"/>
-                <w:color w:val="000000"/>
-                <w:sz w:val="22"/>
-                <w:szCs w:val="22"/>
-              </w:rPr>
+            </w:pPr>
+            <w:r>
               <w:t xml:space="preserve">+ Loại dịch vụ </w:t>
             </w:r>
           </w:p>
           <w:p>
             <w:pPr>
               <w:pStyle w:val="noidung"/>
-              <w:rPr>
-                <w:rFonts w:ascii="Helvetica" w:hAnsi="Helvetica" w:cs="Helvetica"/>
-                <w:color w:val="000000"/>
-                <w:sz w:val="22"/>
-                <w:szCs w:val="22"/>
-              </w:rPr>
-            </w:pPr>
-            <w:r>
-              <w:rPr>
-                <w:rFonts w:ascii="Helvetica" w:hAnsi="Helvetica" w:cs="Helvetica"/>
-                <w:color w:val="000000"/>
-                <w:sz w:val="22"/>
-                <w:szCs w:val="22"/>
-              </w:rPr>
+            </w:pPr>
+            <w:r>
               <w:t>+ Ghi chú thêm</w:t>
             </w:r>
           </w:p>
@@ -26641,13 +26230,34 @@
     </w:p>
     <w:p>
       <w:pPr>
+        <w:rPr>
+          <w:rFonts w:ascii="Times New Roman" w:hAnsi="Times New Roman" w:cs="Times New Roman"/>
+          <w:bCs/>
+          <w:i/>
+          <w:iCs/>
+          <w:color w:val="000000"/>
+          <w:sz w:val="26"/>
+          <w:szCs w:val="26"/>
+          <w:lang w:val="vi-VN"/>
+        </w:rPr>
+      </w:pPr>
+      <w:bookmarkStart w:id="57" w:name="_Toc336503262"/>
+      <w:r>
+        <w:rPr>
+          <w:lang w:val="vi-VN"/>
+        </w:rPr>
+        <w:br w:type="page"/>
+      </w:r>
+    </w:p>
+    <w:p>
+      <w:pPr>
         <w:pStyle w:val="mucl2"/>
       </w:pPr>
-      <w:bookmarkStart w:id="57" w:name="_Toc336502365"/>
       <w:r>
         <w:rPr>
           <w:lang w:val="vi-VN"/>
         </w:rPr>
+        <w:lastRenderedPageBreak/>
         <w:t>4</w:t>
       </w:r>
       <w:r>
@@ -26741,196 +26351,81 @@
           <w:p>
             <w:pPr>
               <w:pStyle w:val="noidung"/>
-              <w:rPr>
-                <w:szCs w:val="22"/>
-              </w:rPr>
-            </w:pPr>
-            <w:r>
-              <w:rPr>
-                <w:szCs w:val="22"/>
-              </w:rPr>
-              <w:t xml:space="preserve">+ </w:t>
-            </w:r>
-            <w:r>
-              <w:rPr>
-                <w:szCs w:val="22"/>
-              </w:rPr>
-              <w:t>Tên đăng nhập</w:t>
-            </w:r>
-          </w:p>
-          <w:p>
-            <w:pPr>
-              <w:pStyle w:val="noidung"/>
-              <w:rPr>
-                <w:szCs w:val="22"/>
-              </w:rPr>
-            </w:pPr>
-            <w:r>
-              <w:rPr>
-                <w:szCs w:val="22"/>
-              </w:rPr>
+            </w:pPr>
+            <w:r>
+              <w:t>+ Tên đăng nhập</w:t>
+            </w:r>
+          </w:p>
+          <w:p>
+            <w:pPr>
+              <w:pStyle w:val="noidung"/>
+            </w:pPr>
+            <w:r>
               <w:t xml:space="preserve">+ Mật khẩu </w:t>
             </w:r>
           </w:p>
           <w:p>
             <w:pPr>
               <w:pStyle w:val="noidung"/>
-              <w:rPr>
-                <w:szCs w:val="22"/>
-              </w:rPr>
-            </w:pPr>
-            <w:r>
-              <w:rPr>
-                <w:szCs w:val="22"/>
-              </w:rPr>
+            </w:pPr>
+            <w:r>
               <w:t>+ Vai trò , quền hạn</w:t>
             </w:r>
           </w:p>
           <w:p>
             <w:pPr>
               <w:pStyle w:val="noidung"/>
-              <w:rPr>
-                <w:szCs w:val="22"/>
-              </w:rPr>
-            </w:pPr>
-            <w:r>
-              <w:rPr>
-                <w:szCs w:val="22"/>
-              </w:rPr>
-              <w:t xml:space="preserve">+ </w:t>
-            </w:r>
-            <w:r>
-              <w:rPr>
-                <w:szCs w:val="22"/>
-              </w:rPr>
-              <w:t>Họ và tên</w:t>
-            </w:r>
-          </w:p>
-          <w:p>
-            <w:pPr>
-              <w:pStyle w:val="noidung"/>
-              <w:rPr>
-                <w:szCs w:val="22"/>
-              </w:rPr>
-            </w:pPr>
-            <w:r>
-              <w:rPr>
-                <w:szCs w:val="22"/>
-              </w:rPr>
-              <w:t xml:space="preserve">+ </w:t>
-            </w:r>
-            <w:r>
-              <w:rPr>
-                <w:szCs w:val="22"/>
-              </w:rPr>
-              <w:t>Tuổi</w:t>
-            </w:r>
-          </w:p>
-          <w:p>
-            <w:pPr>
-              <w:pStyle w:val="noidung"/>
-              <w:rPr>
-                <w:szCs w:val="22"/>
-              </w:rPr>
-            </w:pPr>
-            <w:r>
-              <w:rPr>
-                <w:szCs w:val="22"/>
-              </w:rPr>
-              <w:t>+ Giới tính</w:t>
-            </w:r>
-            <w:r>
-              <w:rPr>
-                <w:szCs w:val="22"/>
-              </w:rPr>
-              <w:t> </w:t>
-            </w:r>
-          </w:p>
-          <w:p>
-            <w:pPr>
-              <w:pStyle w:val="noidung"/>
-              <w:rPr>
-                <w:szCs w:val="22"/>
-              </w:rPr>
-            </w:pPr>
-            <w:r>
-              <w:rPr>
-                <w:szCs w:val="22"/>
-              </w:rPr>
-              <w:t>+</w:t>
-            </w:r>
-            <w:r>
-              <w:rPr>
-                <w:szCs w:val="22"/>
-              </w:rPr>
-              <w:t>Thư điện tử</w:t>
-            </w:r>
-          </w:p>
-          <w:p>
-            <w:pPr>
-              <w:pStyle w:val="noidung"/>
-              <w:rPr>
-                <w:szCs w:val="22"/>
-              </w:rPr>
-            </w:pPr>
-            <w:r>
-              <w:rPr>
-                <w:szCs w:val="22"/>
-              </w:rPr>
-              <w:t xml:space="preserve">+ </w:t>
-            </w:r>
-            <w:r>
-              <w:rPr>
-                <w:szCs w:val="22"/>
-                <w:lang w:val="vi-VN"/>
-              </w:rPr>
-              <w:t>Điện</w:t>
-            </w:r>
-            <w:r>
-              <w:rPr>
-                <w:szCs w:val="22"/>
-              </w:rPr>
-              <w:t xml:space="preserve"> thoại</w:t>
-            </w:r>
-          </w:p>
-          <w:p>
-            <w:pPr>
-              <w:pStyle w:val="noidung"/>
-              <w:rPr>
-                <w:szCs w:val="22"/>
-              </w:rPr>
-            </w:pPr>
-            <w:r>
-              <w:rPr>
-                <w:szCs w:val="22"/>
-              </w:rPr>
-              <w:t xml:space="preserve">+ </w:t>
-            </w:r>
-            <w:r>
-              <w:rPr>
-                <w:szCs w:val="22"/>
-              </w:rPr>
-              <w:t>Địa chỉ</w:t>
-            </w:r>
-          </w:p>
-          <w:p>
-            <w:pPr>
-              <w:pStyle w:val="noidung"/>
-              <w:rPr>
-                <w:szCs w:val="22"/>
-              </w:rPr>
-            </w:pPr>
-            <w:r>
-              <w:rPr>
-                <w:szCs w:val="22"/>
-              </w:rPr>
-              <w:t xml:space="preserve">+ </w:t>
-            </w:r>
-            <w:r>
-              <w:rPr>
-                <w:szCs w:val="22"/>
-              </w:rPr>
-              <w:t>Hình đại diện</w:t>
+            </w:pPr>
+            <w:r>
+              <w:t>+ Họ và tên</w:t>
+            </w:r>
+          </w:p>
+          <w:p>
+            <w:pPr>
+              <w:pStyle w:val="noidung"/>
+            </w:pPr>
+            <w:r>
+              <w:t>+ Tuổi</w:t>
+            </w:r>
+          </w:p>
+          <w:p>
+            <w:pPr>
+              <w:pStyle w:val="noidung"/>
+            </w:pPr>
+            <w:r>
+              <w:t>+ Giới tính </w:t>
+            </w:r>
+          </w:p>
+          <w:p>
+            <w:pPr>
+              <w:pStyle w:val="noidung"/>
+            </w:pPr>
+            <w:r>
+              <w:t>+Thư điện tử</w:t>
+            </w:r>
+          </w:p>
+          <w:p>
+            <w:pPr>
+              <w:pStyle w:val="noidung"/>
+            </w:pPr>
+            <w:r>
+              <w:t>+ Điện thoại</w:t>
+            </w:r>
+          </w:p>
+          <w:p>
+            <w:pPr>
+              <w:pStyle w:val="noidung"/>
+            </w:pPr>
+            <w:r>
+              <w:t>+ Địa chỉ</w:t>
+            </w:r>
+          </w:p>
+          <w:p>
+            <w:pPr>
+              <w:pStyle w:val="noidung"/>
+            </w:pPr>
+            <w:r>
+              <w:t>+ Hình đại diện</w:t>
             </w:r>
           </w:p>
           <w:p>
@@ -26953,7 +26448,7 @@
       <w:pPr>
         <w:pStyle w:val="mucl1"/>
       </w:pPr>
-      <w:bookmarkStart w:id="58" w:name="_Toc336502366"/>
+      <w:bookmarkStart w:id="58" w:name="_Toc336503263"/>
       <w:r>
         <w:rPr>
           <w:lang w:val="vi-VN"/>
@@ -26972,7 +26467,7 @@
       <w:pPr>
         <w:pStyle w:val="mucl2"/>
       </w:pPr>
-      <w:bookmarkStart w:id="59" w:name="_Toc336502367"/>
+      <w:bookmarkStart w:id="59" w:name="_Toc336503264"/>
       <w:r>
         <w:rPr>
           <w:lang w:val="vi-VN"/>
@@ -27059,7 +26554,6 @@
         </w:numPr>
       </w:pPr>
       <w:r>
-        <w:lastRenderedPageBreak/>
         <w:t xml:space="preserve">Kiểu chuỗi: </w:t>
       </w:r>
       <w:r>
@@ -27124,7 +26618,7 @@
       <w:pPr>
         <w:pStyle w:val="mucl2"/>
       </w:pPr>
-      <w:bookmarkStart w:id="60" w:name="_Toc336502368"/>
+      <w:bookmarkStart w:id="60" w:name="_Toc336503265"/>
       <w:r>
         <w:rPr>
           <w:lang w:val="vi-VN"/>
@@ -27187,6 +26681,7 @@
         </w:numPr>
       </w:pPr>
       <w:r>
+        <w:lastRenderedPageBreak/>
         <w:t>Giặt áo sơ mi thuộc loại dịch vụ giặt là</w:t>
       </w:r>
     </w:p>
@@ -27300,13 +26795,33 @@
     </w:p>
     <w:p>
       <w:pPr>
+        <w:rPr>
+          <w:rFonts w:ascii="Times New Roman" w:hAnsi="Times New Roman" w:cs="Times New Roman"/>
+          <w:b/>
+          <w:bCs/>
+          <w:color w:val="000000"/>
+          <w:sz w:val="26"/>
+          <w:szCs w:val="26"/>
+          <w:lang w:val="vi-VN"/>
+        </w:rPr>
+      </w:pPr>
+      <w:bookmarkStart w:id="61" w:name="_Toc336503266"/>
+      <w:r>
+        <w:rPr>
+          <w:lang w:val="vi-VN"/>
+        </w:rPr>
+        <w:br w:type="page"/>
+      </w:r>
+    </w:p>
+    <w:p>
+      <w:pPr>
         <w:pStyle w:val="mucl1"/>
       </w:pPr>
-      <w:bookmarkStart w:id="61" w:name="_Toc336502369"/>
       <w:r>
         <w:rPr>
           <w:lang w:val="vi-VN"/>
         </w:rPr>
+        <w:lastRenderedPageBreak/>
         <w:t>6)</w:t>
       </w:r>
       <w:r>
@@ -27392,7 +26907,6 @@
               <w:rPr>
                 <w:noProof/>
               </w:rPr>
-              <w:lastRenderedPageBreak/>
               <w:drawing>
                 <wp:inline distT="0" distB="0" distL="0" distR="0">
                   <wp:extent cx="5581650" cy="4817745"/>
@@ -27477,10 +26991,24 @@
     </w:p>
     <w:p>
       <w:pPr>
+        <w:rPr>
+          <w:rFonts w:ascii="Times New Roman" w:hAnsi="Times New Roman" w:cs="Times New Roman"/>
+          <w:b/>
+          <w:sz w:val="26"/>
+          <w:szCs w:val="26"/>
+        </w:rPr>
+      </w:pPr>
+      <w:bookmarkStart w:id="62" w:name="_Toc336503267"/>
+      <w:r>
+        <w:br w:type="page"/>
+      </w:r>
+    </w:p>
+    <w:p>
+      <w:pPr>
         <w:pStyle w:val="CHUONG"/>
       </w:pPr>
-      <w:bookmarkStart w:id="62" w:name="_Toc336502370"/>
-      <w:r>
+      <w:r>
+        <w:lastRenderedPageBreak/>
         <w:t>CHƯƠNG V: THIẾT KẾ HỆ THỐNG</w:t>
       </w:r>
       <w:bookmarkEnd w:id="62"/>
@@ -27489,7 +27017,7 @@
       <w:pPr>
         <w:pStyle w:val="mucl1"/>
       </w:pPr>
-      <w:bookmarkStart w:id="63" w:name="_Toc336502371"/>
+      <w:bookmarkStart w:id="63" w:name="_Toc336503268"/>
       <w:r>
         <w:rPr>
           <w:lang w:val="vi-VN"/>
@@ -27519,7 +27047,7 @@
       <w:pPr>
         <w:pStyle w:val="mucl2"/>
       </w:pPr>
-      <w:bookmarkStart w:id="64" w:name="_Toc336502372"/>
+      <w:bookmarkStart w:id="64" w:name="_Toc336503269"/>
       <w:r>
         <w:rPr>
           <w:lang w:val="vi-VN"/>
@@ -27623,7 +27151,6 @@
               <w:rPr>
                 <w:b/>
               </w:rPr>
-              <w:lastRenderedPageBreak/>
               <w:t>Tên trường</w:t>
             </w:r>
           </w:p>
@@ -28045,7 +27572,7 @@
       <w:pPr>
         <w:pStyle w:val="mucl2"/>
       </w:pPr>
-      <w:bookmarkStart w:id="65" w:name="_Toc336502373"/>
+      <w:bookmarkStart w:id="65" w:name="_Toc336503270"/>
       <w:r>
         <w:rPr>
           <w:lang w:val="vi-VN"/>
@@ -28290,7 +27817,11 @@
               <w:pStyle w:val="noidung"/>
             </w:pPr>
             <w:r>
-              <w:t>Không được trống, Tự tăng</w:t>
+              <w:t xml:space="preserve">Không được </w:t>
+            </w:r>
+            <w:r>
+              <w:lastRenderedPageBreak/>
+              <w:t>trống, Tự tăng</w:t>
             </w:r>
           </w:p>
         </w:tc>
@@ -28305,6 +27836,7 @@
               <w:pStyle w:val="noidung"/>
             </w:pPr>
             <w:r>
+              <w:lastRenderedPageBreak/>
               <w:t>UserName</w:t>
             </w:r>
           </w:p>
@@ -28561,7 +28093,6 @@
               <w:pStyle w:val="noidung"/>
             </w:pPr>
             <w:r>
-              <w:lastRenderedPageBreak/>
               <w:t>Birthday</w:t>
             </w:r>
           </w:p>
@@ -29145,7 +28676,7 @@
       <w:pPr>
         <w:pStyle w:val="mucl2"/>
       </w:pPr>
-      <w:bookmarkStart w:id="66" w:name="_Toc336502374"/>
+      <w:bookmarkStart w:id="66" w:name="_Toc336503271"/>
       <w:r>
         <w:rPr>
           <w:lang w:val="vi-VN"/>
@@ -29437,7 +28968,11 @@
               <w:pStyle w:val="noidung"/>
             </w:pPr>
             <w:r>
-              <w:t>Tên dịch vụ, Không được trống</w:t>
+              <w:t xml:space="preserve">Tên dịch vụ, Không được </w:t>
+            </w:r>
+            <w:r>
+              <w:lastRenderedPageBreak/>
+              <w:t>trống</w:t>
             </w:r>
           </w:p>
         </w:tc>
@@ -29452,6 +28987,7 @@
               <w:pStyle w:val="noidung"/>
             </w:pPr>
             <w:r>
+              <w:lastRenderedPageBreak/>
               <w:t xml:space="preserve">Prices </w:t>
             </w:r>
           </w:p>
@@ -29642,12 +29178,11 @@
       <w:pPr>
         <w:pStyle w:val="mucl2"/>
       </w:pPr>
-      <w:bookmarkStart w:id="67" w:name="_Toc336502375"/>
+      <w:bookmarkStart w:id="67" w:name="_Toc336503272"/>
       <w:r>
         <w:rPr>
           <w:lang w:val="vi-VN"/>
         </w:rPr>
-        <w:lastRenderedPageBreak/>
         <w:t>1</w:t>
       </w:r>
       <w:r>
@@ -30413,7 +29948,7 @@
       <w:pPr>
         <w:pStyle w:val="mucl2"/>
       </w:pPr>
-      <w:bookmarkStart w:id="68" w:name="_Toc336502376"/>
+      <w:bookmarkStart w:id="68" w:name="_Toc336503273"/>
       <w:r>
         <w:rPr>
           <w:lang w:val="vi-VN"/>
@@ -30649,11 +30184,7 @@
               <w:pStyle w:val="noidung"/>
             </w:pPr>
             <w:r>
-              <w:t xml:space="preserve">Không được </w:t>
-            </w:r>
-            <w:r>
-              <w:lastRenderedPageBreak/>
-              <w:t>trống, Tự tăng</w:t>
+              <w:t>Không được trống, Tự tăng</w:t>
             </w:r>
           </w:p>
         </w:tc>
@@ -30668,7 +30199,6 @@
               <w:pStyle w:val="noidung"/>
             </w:pPr>
             <w:r>
-              <w:lastRenderedPageBreak/>
               <w:t>FirstName</w:t>
             </w:r>
           </w:p>
@@ -31473,7 +31003,7 @@
           <w:lang w:val="vi-VN"/>
         </w:rPr>
       </w:pPr>
-      <w:bookmarkStart w:id="69" w:name="_Toc336502377"/>
+      <w:bookmarkStart w:id="69" w:name="_Toc336503274"/>
       <w:r>
         <w:rPr>
           <w:lang w:val="vi-VN"/>
@@ -31498,6 +31028,12 @@
       <w:r>
         <w:t>Về phần thiết kế mã chương trình, em cố gắng liên kết giữa các thực thể thành các đối tượng có trong Java ví dụ như: User class, Customer class, Service class, Oder class</w:t>
       </w:r>
+      <w:r>
+        <w:t xml:space="preserve">. Cài đặt các hàm set, get để thể hiện việc thay đổi giá trị thuộc tính của thực thể. </w:t>
+      </w:r>
+      <w:r>
+        <w:t xml:space="preserve">Đặt các gói, tên gói theo hướng gợi nhớ để dễ quản lý những class cùng chức năng hay cùng trong tầng xử lý </w:t>
+      </w:r>
     </w:p>
     <w:p>
       <w:pPr>
@@ -31507,9 +31043,6 @@
         <w:t xml:space="preserve">Phần thiết kế các class giao diện thì có hậu tố “Form” ở </w:t>
       </w:r>
       <w:r>
-        <w:rPr>
-          <w:lang w:val="vi-VN"/>
-        </w:rPr>
         <w:t>trong</w:t>
       </w:r>
       <w:r>
@@ -31523,6 +31056,11 @@
       <w:r>
         <w:t>Tách phần kết nối và xử lý dữ liệu thành các class tiện ích như: ConnectDatabase class, CheckOutAll class, ChangeRoom class</w:t>
       </w:r>
+    </w:p>
+    <w:p>
+      <w:pPr>
+        <w:pStyle w:val="noidung"/>
+      </w:pPr>
     </w:p>
     <w:tbl>
       <w:tblPr>
@@ -31639,7 +31177,7 @@
       <w:pPr>
         <w:pStyle w:val="mucl1"/>
       </w:pPr>
-      <w:bookmarkStart w:id="70" w:name="_Toc336502378"/>
+      <w:bookmarkStart w:id="70" w:name="_Toc336503275"/>
       <w:r>
         <w:rPr>
           <w:lang w:val="vi-VN"/>
@@ -32403,7 +31941,7 @@
       <w:pPr>
         <w:pStyle w:val="CHUONG"/>
       </w:pPr>
-      <w:bookmarkStart w:id="71" w:name="_Toc336502379"/>
+      <w:bookmarkStart w:id="71" w:name="_Toc336503276"/>
       <w:r>
         <w:t xml:space="preserve">CHƯƠNG VI: HƯỚNG </w:t>
       </w:r>
@@ -32419,7 +31957,7 @@
       <w:pPr>
         <w:pStyle w:val="mucl1"/>
       </w:pPr>
-      <w:bookmarkStart w:id="72" w:name="_Toc336502380"/>
+      <w:bookmarkStart w:id="72" w:name="_Toc336503277"/>
       <w:r>
         <w:t>1</w:t>
       </w:r>
@@ -32642,7 +32180,7 @@
       <w:pPr>
         <w:pStyle w:val="mucl1"/>
       </w:pPr>
-      <w:bookmarkStart w:id="94" w:name="_Toc336502381"/>
+      <w:bookmarkStart w:id="94" w:name="_Toc336503278"/>
       <w:r>
         <w:t>2</w:t>
       </w:r>
@@ -33174,7 +32712,7 @@
       <w:pPr>
         <w:pStyle w:val="mucl1"/>
       </w:pPr>
-      <w:bookmarkStart w:id="95" w:name="_Toc336502382"/>
+      <w:bookmarkStart w:id="95" w:name="_Toc336503279"/>
       <w:r>
         <w:t>3</w:t>
       </w:r>
@@ -33214,7 +32752,7 @@
         <w:pStyle w:val="CHUONG"/>
         <w:jc w:val="center"/>
       </w:pPr>
-      <w:bookmarkStart w:id="96" w:name="_Toc336502383"/>
+      <w:bookmarkStart w:id="96" w:name="_Toc336503280"/>
       <w:r>
         <w:lastRenderedPageBreak/>
         <w:t>KẾT LUẬN</w:t>
@@ -33566,7 +33104,7 @@
         <w:pStyle w:val="CHUONG"/>
         <w:jc w:val="center"/>
       </w:pPr>
-      <w:bookmarkStart w:id="97" w:name="_Toc336502384"/>
+      <w:bookmarkStart w:id="97" w:name="_Toc336503281"/>
       <w:r>
         <w:lastRenderedPageBreak/>
         <w:t>LỜI CẢM ƠN</w:t>
@@ -33700,7 +33238,7 @@
       <w:pPr>
         <w:pStyle w:val="CHUONG"/>
       </w:pPr>
-      <w:bookmarkStart w:id="98" w:name="_Toc336502385"/>
+      <w:bookmarkStart w:id="98" w:name="_Toc336503282"/>
       <w:r>
         <w:rPr>
           <w:lang w:val="vi-VN"/>
@@ -33856,7 +33394,7 @@
           <w:lang w:val="vi-VN"/>
         </w:rPr>
       </w:pPr>
-      <w:bookmarkStart w:id="99" w:name="_Toc336502386"/>
+      <w:bookmarkStart w:id="99" w:name="_Toc336503283"/>
       <w:r>
         <w:rPr>
           <w:lang w:val="vi-VN"/>
@@ -40263,10 +39801,11 @@
     <w:name w:val="CHUONG"/>
     <w:basedOn w:val="Normal"/>
     <w:link w:val="CHUONGChar"/>
+    <w:autoRedefine/>
     <w:qFormat/>
-    <w:rsid w:val="00967BA1"/>
+    <w:rsid w:val="009C1E65"/>
     <w:pPr>
-      <w:spacing w:before="120" w:line="360" w:lineRule="auto"/>
+      <w:spacing w:before="120" w:after="120" w:line="360" w:lineRule="auto"/>
     </w:pPr>
     <w:rPr>
       <w:rFonts w:ascii="Times New Roman" w:hAnsi="Times New Roman" w:cs="Times New Roman"/>
@@ -40305,7 +39844,7 @@
     <w:name w:val="CHUONG Char"/>
     <w:basedOn w:val="DefaultParagraphFont"/>
     <w:link w:val="CHUONG"/>
-    <w:rsid w:val="00967BA1"/>
+    <w:rsid w:val="009C1E65"/>
     <w:rPr>
       <w:rFonts w:ascii="Times New Roman" w:hAnsi="Times New Roman" w:cs="Times New Roman"/>
       <w:b/>
@@ -40332,8 +39871,9 @@
     <w:name w:val="muc_l1"/>
     <w:basedOn w:val="CHUONG"/>
     <w:link w:val="mucl1Char"/>
+    <w:autoRedefine/>
     <w:qFormat/>
-    <w:rsid w:val="009B72DB"/>
+    <w:rsid w:val="009C1E65"/>
     <w:rPr>
       <w:bCs/>
       <w:color w:val="000000"/>
@@ -40343,8 +39883,9 @@
     <w:name w:val="muc_l2"/>
     <w:basedOn w:val="CHUONG"/>
     <w:link w:val="mucl2Char"/>
+    <w:autoRedefine/>
     <w:qFormat/>
-    <w:rsid w:val="009B72DB"/>
+    <w:rsid w:val="009C1E65"/>
     <w:rPr>
       <w:b w:val="0"/>
       <w:bCs/>
@@ -40357,9 +39898,8 @@
     <w:name w:val="muc_l1 Char"/>
     <w:basedOn w:val="CHUONGChar"/>
     <w:link w:val="mucl1"/>
-    <w:rsid w:val="009B72DB"/>
+    <w:rsid w:val="009C1E65"/>
     <w:rPr>
-      <w:b/>
       <w:bCs/>
       <w:color w:val="000000"/>
     </w:rPr>
@@ -40384,7 +39924,7 @@
     <w:name w:val="muc_l2 Char"/>
     <w:basedOn w:val="CHUONGChar"/>
     <w:link w:val="mucl2"/>
-    <w:rsid w:val="009B72DB"/>
+    <w:rsid w:val="009C1E65"/>
     <w:rPr>
       <w:bCs/>
       <w:i/>
